--- a/files/output/g5/c.docx
+++ b/files/output/g5/c.docx
@@ -285,15 +285,15 @@
         <w:spacing w:after="9"/>
       </w:pPr>
       <w:r>
-        <w:t xml:space="preserve">1. ___ is a collection of local, regional and national computer networks that are linked to exchange data and distribute processed task (a) E-mail (b) Internet browser (c) Internet</w:t>
-      </w:r>
-    </w:p>
-    <w:p>
-      <w:pPr>
-        <w:spacing w:after="9"/>
-      </w:pPr>
-      <w:r>
-        <w:t xml:space="preserve">2. ___ is correspondence conducted between one or more users on a network (a) E-mail (b) Internet browser (c) Internet</w:t>
+        <w:t xml:space="preserve">1. _ is a collection of local, regional and national computer networks that are linked to exchange data and distribute processed task (a) E-mail (b) Internet browser (c) Internet</w:t>
+      </w:r>
+    </w:p>
+    <w:p>
+      <w:pPr>
+        <w:spacing w:after="9"/>
+      </w:pPr>
+      <w:r>
+        <w:t xml:space="preserve">2. _ is correspondence conducted between one or more users on a network (a) E-mail (b) Internet browser (c) Internet</w:t>
       </w:r>
     </w:p>
     <w:p>
@@ -309,151 +309,151 @@
         <w:spacing w:after="9"/>
       </w:pPr>
       <w:r>
-        <w:t xml:space="preserve">4. When you click ___, the explorer will reload the current Web page (a) refresh (b) Stop (c) address bar</w:t>
-      </w:r>
-    </w:p>
-    <w:p>
-      <w:pPr>
-        <w:spacing w:after="9"/>
-      </w:pPr>
-      <w:r>
-        <w:t xml:space="preserve">5. When you click on ___ button, the explorer will take you back to a previously opened Web page (a) back (b) forward (c) stop</w:t>
-      </w:r>
-    </w:p>
-    <w:p>
-      <w:pPr>
-        <w:spacing w:after="9"/>
-      </w:pPr>
-      <w:r>
-        <w:t xml:space="preserve">6. Launching or opening a web page involves only ___ steps (a) 2 (b) 3 (c) 4</w:t>
-      </w:r>
-    </w:p>
-    <w:p>
-      <w:pPr>
-        <w:spacing w:after="9"/>
-      </w:pPr>
-      <w:r>
-        <w:t xml:space="preserve">7. The last step when opening a Web page is ___ (a) you open the Web browser (b) you enter your Web address (c) press the enter key from your keyboard</w:t>
-      </w:r>
-    </w:p>
-    <w:p>
-      <w:pPr>
-        <w:spacing w:after="9"/>
-      </w:pPr>
-      <w:r>
-        <w:t xml:space="preserve">8. You must not have an email account to send or receive an email (a) true (b) false (c) Absolutely</w:t>
-      </w:r>
-    </w:p>
-    <w:p>
-      <w:pPr>
-        <w:spacing w:after="9"/>
-      </w:pPr>
-      <w:r>
-        <w:t xml:space="preserve">9. The second step in creating an email account is ___ (a) click sign up now (b) click sign into yahoo (c) click inbox in the middle of the screen</w:t>
-      </w:r>
-    </w:p>
-    <w:p>
-      <w:pPr>
-        <w:spacing w:after="9"/>
-      </w:pPr>
-      <w:r>
-        <w:t xml:space="preserve">10. To send an email, it involves ___ steps (a) 3 (b) 4 (c) 5</w:t>
-      </w:r>
-    </w:p>
-    <w:p>
-      <w:pPr>
-        <w:spacing w:after="9"/>
-      </w:pPr>
-      <w:r>
-        <w:t xml:space="preserve">11. The third step in sending an email is ___ (a) click on yahoo ID (b) click on compose (c) click on send</w:t>
-      </w:r>
-    </w:p>
-    <w:p>
-      <w:pPr>
-        <w:spacing w:after="9"/>
-      </w:pPr>
-      <w:r>
-        <w:t xml:space="preserve">12. To send an email, you are required to know the recipient email address (a) true (b) false (c) Not necessarily</w:t>
-      </w:r>
-    </w:p>
-    <w:p>
-      <w:pPr>
-        <w:spacing w:after="9"/>
-      </w:pPr>
-      <w:r>
-        <w:t xml:space="preserve">13. After reading your message, you click ___ to return to the list of received email (a) click inbox (b) click forward (c) click end</w:t>
-      </w:r>
-    </w:p>
-    <w:p>
-      <w:pPr>
-        <w:spacing w:after="9"/>
-      </w:pPr>
-      <w:r>
-        <w:t xml:space="preserve">14. Reading your email is also known as ___ (a) chatting your email (b) Refreshing your email (c) accessing your email</w:t>
-      </w:r>
-    </w:p>
-    <w:p>
-      <w:pPr>
-        <w:spacing w:after="9"/>
-      </w:pPr>
-      <w:r>
-        <w:t xml:space="preserve">15. ___ is a form of communication, which involves sending digital messages and getting a reply immediately (a) browser (b) chat (c) preach</w:t>
-      </w:r>
-    </w:p>
-    <w:p>
-      <w:pPr>
-        <w:spacing w:after="9"/>
-      </w:pPr>
-      <w:r>
-        <w:t xml:space="preserve">16. Digital communications limits one to text and chat alone (a) true (b) false (c) somehow</w:t>
-      </w:r>
-    </w:p>
-    <w:p>
-      <w:pPr>
-        <w:spacing w:after="9"/>
-      </w:pPr>
-      <w:r>
-        <w:t xml:space="preserve">17. Examples of chat software include the following except ___ (a) yahoo messenger (b) Skype (c) Netscape</w:t>
-      </w:r>
-    </w:p>
-    <w:p>
-      <w:pPr>
-        <w:spacing w:after="9"/>
-      </w:pPr>
-      <w:r>
-        <w:t xml:space="preserve">18. To initiate a chat, one must input a password (a) true (b) false (c) maybe</w:t>
-      </w:r>
-    </w:p>
-    <w:p>
-      <w:pPr>
-        <w:spacing w:after="9"/>
-      </w:pPr>
-      <w:r>
-        <w:t xml:space="preserve">19. When chatting with yahoo messenger, one needs to click ___ button on the keyboard after typing his message (a) send (b) forward (c) back</w:t>
-      </w:r>
-    </w:p>
-    <w:p>
-      <w:pPr>
-        <w:spacing w:after="9"/>
-      </w:pPr>
-      <w:r>
-        <w:t xml:space="preserve">20. If you have a yahoo ID, you can chat from any computer that has Internet (a) true (b) false (c) Not so</w:t>
-      </w:r>
-    </w:p>
-    <w:p>
-      <w:pPr>
-        <w:spacing w:after="9"/>
-      </w:pPr>
-      <w:r>
-        <w:t xml:space="preserve">21. When you invite someone to a conversation, the person will see all the script of the conversation from the time the account was created (a) true (b) false (c) Not sure</w:t>
-      </w:r>
-    </w:p>
-    <w:p>
-      <w:pPr>
-        <w:spacing w:after="9"/>
-      </w:pPr>
-      <w:r>
-        <w:t xml:space="preserve">22. Before chatting on the Internet, you need to ___ (a) Ask a parent or teacher for permission (b) Choose a username and password (c) Start chatting right away</w:t>
+        <w:t xml:space="preserve">4. When you click _, the explorer will reload the current Web page (a) refresh (b) Stop (c) address bar</w:t>
+      </w:r>
+    </w:p>
+    <w:p>
+      <w:pPr>
+        <w:spacing w:after="9"/>
+      </w:pPr>
+      <w:r>
+        <w:t xml:space="preserve">5. When you click on _ button, the explorer will take you back to a previously opened Web page (a) back (b) forward (c) stop</w:t>
+      </w:r>
+    </w:p>
+    <w:p>
+      <w:pPr>
+        <w:spacing w:after="9"/>
+      </w:pPr>
+      <w:r>
+        <w:t xml:space="preserve">6. Launching or opening a web page involves only _ steps (a) 2 (b) 3 (c) 4</w:t>
+      </w:r>
+    </w:p>
+    <w:p>
+      <w:pPr>
+        <w:spacing w:after="9"/>
+      </w:pPr>
+      <w:r>
+        <w:t xml:space="preserve">7. The last step when opening a Web page is _ (a) you open the Web browser (b) you enter your Web address (c) press the enter key from your keyboard</w:t>
+      </w:r>
+    </w:p>
+    <w:p>
+      <w:pPr>
+        <w:spacing w:after="9"/>
+      </w:pPr>
+      <w:r>
+        <w:t xml:space="preserve">8. You must not have an email account to send or receive an email (a) true (b) false</w:t>
+      </w:r>
+    </w:p>
+    <w:p>
+      <w:pPr>
+        <w:spacing w:after="9"/>
+      </w:pPr>
+      <w:r>
+        <w:t xml:space="preserve">9. The second step in creating an email account is _ (a) click sign up now (b) click sign into yahoo (c) click inbox in the middle of the screen</w:t>
+      </w:r>
+    </w:p>
+    <w:p>
+      <w:pPr>
+        <w:spacing w:after="9"/>
+      </w:pPr>
+      <w:r>
+        <w:t xml:space="preserve">10. To send an email, it involves _ steps (a) 3 (b) 4 (c) 5</w:t>
+      </w:r>
+    </w:p>
+    <w:p>
+      <w:pPr>
+        <w:spacing w:after="9"/>
+      </w:pPr>
+      <w:r>
+        <w:t xml:space="preserve">11. The third step in sending an email is _ (a) click on yahoo ID (b) click on compose (c) click on send</w:t>
+      </w:r>
+    </w:p>
+    <w:p>
+      <w:pPr>
+        <w:spacing w:after="9"/>
+      </w:pPr>
+      <w:r>
+        <w:t xml:space="preserve">12. To send an email, you are required to know the recipient email address (a) true (b) false</w:t>
+      </w:r>
+    </w:p>
+    <w:p>
+      <w:pPr>
+        <w:spacing w:after="9"/>
+      </w:pPr>
+      <w:r>
+        <w:t xml:space="preserve">13. After reading your message, you click _ to return to the list of received email (a) click inbox (b) click forward (c) click end</w:t>
+      </w:r>
+    </w:p>
+    <w:p>
+      <w:pPr>
+        <w:spacing w:after="9"/>
+      </w:pPr>
+      <w:r>
+        <w:t xml:space="preserve">14. Reading your email is also known as _ (a) chatting your email (b) Refreshing your email (c) accessing your email</w:t>
+      </w:r>
+    </w:p>
+    <w:p>
+      <w:pPr>
+        <w:spacing w:after="9"/>
+      </w:pPr>
+      <w:r>
+        <w:t xml:space="preserve">15. _ is a form of communication, which involves sending digital messages and getting a reply immediately (a) browser (b) chat (c) preach</w:t>
+      </w:r>
+    </w:p>
+    <w:p>
+      <w:pPr>
+        <w:spacing w:after="9"/>
+      </w:pPr>
+      <w:r>
+        <w:t xml:space="preserve">16. Digital communications limits one to text and chat alone (a) true (b) false</w:t>
+      </w:r>
+    </w:p>
+    <w:p>
+      <w:pPr>
+        <w:spacing w:after="9"/>
+      </w:pPr>
+      <w:r>
+        <w:t xml:space="preserve">17. Examples of chat software include the following except _ (a) yahoo messenger (b) Skype (c) Netscape</w:t>
+      </w:r>
+    </w:p>
+    <w:p>
+      <w:pPr>
+        <w:spacing w:after="9"/>
+      </w:pPr>
+      <w:r>
+        <w:t xml:space="preserve">18. To initiate a chat, one must input a password (a) true (b) false</w:t>
+      </w:r>
+    </w:p>
+    <w:p>
+      <w:pPr>
+        <w:spacing w:after="9"/>
+      </w:pPr>
+      <w:r>
+        <w:t xml:space="preserve">19. When chatting with yahoo messenger, one needs to click _ button on the keyboard after typing his message (a) send (b) forward (c) back</w:t>
+      </w:r>
+    </w:p>
+    <w:p>
+      <w:pPr>
+        <w:spacing w:after="9"/>
+      </w:pPr>
+      <w:r>
+        <w:t xml:space="preserve">20. If you have a yahoo ID, you can chat from any computer that has Internet (a) true (b) false</w:t>
+      </w:r>
+    </w:p>
+    <w:p>
+      <w:pPr>
+        <w:spacing w:after="9"/>
+      </w:pPr>
+      <w:r>
+        <w:t xml:space="preserve">21. When you invite someone to a conversation, the person will see all the script of the conversation from the time the account was created (a) true (b) false</w:t>
+      </w:r>
+    </w:p>
+    <w:p>
+      <w:pPr>
+        <w:spacing w:after="9"/>
+      </w:pPr>
+      <w:r>
+        <w:t xml:space="preserve">22. Before chatting on the Internet, you need to _ (a) Ask a parent or teacher for permission (b) Choose a username and password (c) Start chatting right away</w:t>
       </w:r>
     </w:p>
     <w:p>
@@ -469,7 +469,7 @@
         <w:spacing w:after="9"/>
       </w:pPr>
       <w:r>
-        <w:t xml:space="preserve">24. When someone is mean or hurtful to you online, you should ___ (a) Respond back with a mean message (b) Block them and report it to a parent or teacher (c) Ignore them and keep chatting</w:t>
+        <w:t xml:space="preserve">24. When someone is mean or hurtful to you online, you should _ (a) Respond back with a mean message (b) Block them and report it to a parent or teacher (c) Ignore them and keep chatting</w:t>
       </w:r>
     </w:p>
     <w:p>
@@ -517,7 +517,7 @@
         <w:spacing w:after="9"/>
       </w:pPr>
       <w:r>
-        <w:t xml:space="preserve">30. ___ is not an important of being kind when chatting online? (a) So you can show respect (b) To be a good friend (c) So you can get more likes and followers</w:t>
+        <w:t xml:space="preserve">30. _ is not an important of being kind when chatting online? (a) So you can show respect (b) To be a good friend (c) So you can get more likes and followers</w:t>
       </w:r>
     </w:p>
     <w:p>
@@ -533,127 +533,127 @@
         <w:spacing w:after="9"/>
       </w:pPr>
       <w:r>
-        <w:t xml:space="preserve">32. It is important to use proper spelling and grammar when chatting online so that ___ (a) you can confuse the other person (b) you can type faster (c) you can show respect and be clear in your message</w:t>
-      </w:r>
-    </w:p>
-    <w:p>
-      <w:pPr>
-        <w:spacing w:after="9"/>
-      </w:pPr>
-      <w:r>
-        <w:t xml:space="preserve">33. Blocking someone on the Internet means ___ (a) Stopping them from contacting you online (b) ignoring their messages (c) Reporting them to a parent</w:t>
-      </w:r>
-    </w:p>
-    <w:p>
-      <w:pPr>
-        <w:spacing w:after="9"/>
-      </w:pPr>
-      <w:r>
-        <w:t xml:space="preserve">34. ___ is the most important thing to remember when chatting online (a) To type faster (b) To never share your personal information (c) Not to log off when you're finished</w:t>
-      </w:r>
-    </w:p>
-    <w:p>
-      <w:pPr>
-        <w:spacing w:after="9"/>
-      </w:pPr>
-      <w:r>
-        <w:t xml:space="preserve">35. The internet allow users to exchange ______ easily (a) information (b) money (c) foodstuff</w:t>
-      </w:r>
-    </w:p>
-    <w:p>
-      <w:pPr>
-        <w:spacing w:after="9"/>
-      </w:pPr>
-      <w:r>
-        <w:t xml:space="preserve">36. Internet gives access to students to _______ journals and to have access to new trends in education (a) upload (b) download (c) reload</w:t>
-      </w:r>
-    </w:p>
-    <w:p>
-      <w:pPr>
-        <w:spacing w:after="9"/>
-      </w:pPr>
-      <w:r>
-        <w:t xml:space="preserve">37. _____ is one of the abuses of internet (a) fraud (b) e-learning (c) advertisement</w:t>
-      </w:r>
-    </w:p>
-    <w:p>
-      <w:pPr>
-        <w:spacing w:after="9"/>
-      </w:pPr>
-      <w:r>
-        <w:t xml:space="preserve">38. ______ is not a means of interacting with other people on the internet (a) e-mail (b) chatting (c) writing</w:t>
-      </w:r>
-    </w:p>
-    <w:p>
-      <w:pPr>
-        <w:spacing w:after="9"/>
-      </w:pPr>
-      <w:r>
-        <w:t xml:space="preserve">39. ______ is not a website that provides internet chat facilities (a) MSN messenger (b) Yahoo messenger (c) chat messenger</w:t>
-      </w:r>
-    </w:p>
-    <w:p>
-      <w:pPr>
-        <w:spacing w:after="9"/>
-      </w:pPr>
-      <w:r>
-        <w:t xml:space="preserve">40. E-mail stands for (a) Electrical mail (b) Electromechanical mail (c) Electronic mail</w:t>
-      </w:r>
-    </w:p>
-    <w:p>
-      <w:pPr>
-        <w:spacing w:after="9"/>
-      </w:pPr>
-      <w:r>
-        <w:t xml:space="preserve">41. To access your mail, click on the _______ portion of the mail and the message will open for you to read (a) subject (b) address (c) tools bar</w:t>
-      </w:r>
-    </w:p>
-    <w:p>
-      <w:pPr>
-        <w:spacing w:after="9"/>
-      </w:pPr>
-      <w:r>
-        <w:t xml:space="preserve">42. To send your email, you need to press the ______ button (a) send (b) refresh (c) load</w:t>
-      </w:r>
-    </w:p>
-    <w:p>
-      <w:pPr>
-        <w:spacing w:after="9"/>
-      </w:pPr>
-      <w:r>
-        <w:t xml:space="preserve">43. Internet stands for (a) International network (b) Internal network (c) Intermediate network</w:t>
-      </w:r>
-    </w:p>
-    <w:p>
-      <w:pPr>
-        <w:spacing w:after="9"/>
-      </w:pPr>
-      <w:r>
-        <w:t xml:space="preserve">44. ________ is where you type in a webpage address (a) status bar (b) address bar (c) tools bar</w:t>
-      </w:r>
-    </w:p>
-    <w:p>
-      <w:pPr>
-        <w:spacing w:after="9"/>
-      </w:pPr>
-      <w:r>
-        <w:t xml:space="preserve">45. The refresh button is used to _________ the current webpage (a) reload (b) resize (c) undo</w:t>
-      </w:r>
-    </w:p>
-    <w:p>
-      <w:pPr>
-        <w:spacing w:after="9"/>
-      </w:pPr>
-      <w:r>
-        <w:t xml:space="preserve">46. The following are examples of ICT gadgets except ________ (a) telephone (b) satellite (c) fan</w:t>
-      </w:r>
-    </w:p>
-    <w:p>
-      <w:pPr>
-        <w:spacing w:after="9"/>
-      </w:pPr>
-      <w:r>
-        <w:t xml:space="preserve">47. ICT is used for the following except ______ (a) information management (b) communication (c) deletion</w:t>
+        <w:t xml:space="preserve">32. It is important to use proper spelling and grammar when chatting online so that _ (a) you can confuse the other person (b) you can type faster (c) you can show respect and be clear in your message</w:t>
+      </w:r>
+    </w:p>
+    <w:p>
+      <w:pPr>
+        <w:spacing w:after="9"/>
+      </w:pPr>
+      <w:r>
+        <w:t xml:space="preserve">33. Blocking someone on the Internet means _ (a) Stopping them from contacting you online (b) ignoring their messages (c) Reporting them to a parent</w:t>
+      </w:r>
+    </w:p>
+    <w:p>
+      <w:pPr>
+        <w:spacing w:after="9"/>
+      </w:pPr>
+      <w:r>
+        <w:t xml:space="preserve">34. _ is the most important thing to remember when chatting online (a) To type faster (b) To never share your personal information (c) Not to log off when you're finished</w:t>
+      </w:r>
+    </w:p>
+    <w:p>
+      <w:pPr>
+        <w:spacing w:after="9"/>
+      </w:pPr>
+      <w:r>
+        <w:t xml:space="preserve">35. The internet allow users to exchange _ easily (a) information (b) money (c) foodstuff</w:t>
+      </w:r>
+    </w:p>
+    <w:p>
+      <w:pPr>
+        <w:spacing w:after="9"/>
+      </w:pPr>
+      <w:r>
+        <w:t xml:space="preserve">36. Internet gives access to students to _ journals and to have access to new trends in education (a) upload (b) download (c) reload</w:t>
+      </w:r>
+    </w:p>
+    <w:p>
+      <w:pPr>
+        <w:spacing w:after="9"/>
+      </w:pPr>
+      <w:r>
+        <w:t xml:space="preserve">37. _ is one of the abuses of internet (a) fraud (b) e-learning (c) advertisement</w:t>
+      </w:r>
+    </w:p>
+    <w:p>
+      <w:pPr>
+        <w:spacing w:after="9"/>
+      </w:pPr>
+      <w:r>
+        <w:t xml:space="preserve">38. _ is not a means of interacting with other people on the internet (a) e-mail (b) chatting (c) writing</w:t>
+      </w:r>
+    </w:p>
+    <w:p>
+      <w:pPr>
+        <w:spacing w:after="9"/>
+      </w:pPr>
+      <w:r>
+        <w:t xml:space="preserve">39. _ is not a website that provides internet chat facilities (a) MSN messenger (b) Yahoo messenger (c) chat messenger</w:t>
+      </w:r>
+    </w:p>
+    <w:p>
+      <w:pPr>
+        <w:spacing w:after="9"/>
+      </w:pPr>
+      <w:r>
+        <w:t xml:space="preserve">40. E-mail stands for _ (a) Electrical mail (b) Electromechanical mail (c) Electronic mail</w:t>
+      </w:r>
+    </w:p>
+    <w:p>
+      <w:pPr>
+        <w:spacing w:after="9"/>
+      </w:pPr>
+      <w:r>
+        <w:t xml:space="preserve">41. To access your mail, click on the _ portion of the mail and the message will open for you to read (a) subject (b) address (c) tools bar</w:t>
+      </w:r>
+    </w:p>
+    <w:p>
+      <w:pPr>
+        <w:spacing w:after="9"/>
+      </w:pPr>
+      <w:r>
+        <w:t xml:space="preserve">42. To send your email, you need to press the _ button (a) send (b) refresh (c) load</w:t>
+      </w:r>
+    </w:p>
+    <w:p>
+      <w:pPr>
+        <w:spacing w:after="9"/>
+      </w:pPr>
+      <w:r>
+        <w:t xml:space="preserve">43. Internet stands for _ (a) International network (b) Internal network (c) Intermediate network</w:t>
+      </w:r>
+    </w:p>
+    <w:p>
+      <w:pPr>
+        <w:spacing w:after="9"/>
+      </w:pPr>
+      <w:r>
+        <w:t xml:space="preserve">44. _ is where you type in a webpage address (a) status bar (b) address bar (c) tools bar</w:t>
+      </w:r>
+    </w:p>
+    <w:p>
+      <w:pPr>
+        <w:spacing w:after="9"/>
+      </w:pPr>
+      <w:r>
+        <w:t xml:space="preserve">45. The refresh button is used to _ the current webpage (a) reload (b) resize (c) undo</w:t>
+      </w:r>
+    </w:p>
+    <w:p>
+      <w:pPr>
+        <w:spacing w:after="9"/>
+      </w:pPr>
+      <w:r>
+        <w:t xml:space="preserve">46. The following are examples of ICT gadgets except _ (a) telephone (b) satellite (c) fan</w:t>
+      </w:r>
+    </w:p>
+    <w:p>
+      <w:pPr>
+        <w:spacing w:after="9"/>
+      </w:pPr>
+      <w:r>
+        <w:t xml:space="preserve">47. ICT is used for the following except _ (a) information management (b) communication (c) deletion</w:t>
       </w:r>
     </w:p>
     <w:p>
@@ -677,15 +677,15 @@
         <w:spacing w:after="9"/>
       </w:pPr>
       <w:r>
-        <w:t xml:space="preserve">50. The meeting spots for having online conversation or chats are called ______ (a) chat servers (b) chat room (c) private room</w:t>
-      </w:r>
-    </w:p>
-    <w:p>
-      <w:pPr>
-        <w:spacing w:after="9"/>
-      </w:pPr>
-      <w:r>
-        <w:t xml:space="preserve">51. _______ is an application of ICT in everyday life (a) e-banking (b) hawking (c) the supermarket</w:t>
+        <w:t xml:space="preserve">50. The meeting spots for having online conversation or chats are called _ (a) chat servers (b) chat room (c) private room</w:t>
+      </w:r>
+    </w:p>
+    <w:p>
+      <w:pPr>
+        <w:spacing w:after="9"/>
+      </w:pPr>
+      <w:r>
+        <w:t xml:space="preserve">51. _ is an application of ICT in everyday life (a) e-banking (b) hawking (c) the supermarket</w:t>
       </w:r>
     </w:p>
     <w:p>

--- a/files/output/g5/c.docx
+++ b/files/output/g5/c.docx
@@ -1,6 +1,6 @@
 
 <file path=word/document.xml><?xml version="1.0" encoding="utf-8"?>
-<w:document xmlns:o="urn:schemas-microsoft-com:office:office" xmlns:r="http://schemas.openxmlformats.org/officeDocument/2006/relationships" xmlns:v="urn:schemas-microsoft-com:vml" xmlns:w="http://schemas.openxmlformats.org/wordprocessingml/2006/main" xmlns:w10="urn:schemas-microsoft-com:office:word" xmlns:wp="http://schemas.openxmlformats.org/drawingml/2006/wordprocessingDrawing" xmlns:wps="http://schemas.microsoft.com/office/word/2010/wordprocessingShape" xmlns:wpg="http://schemas.microsoft.com/office/word/2010/wordprocessingGroup" xmlns:mc="http://schemas.openxmlformats.org/markup-compatibility/2006" xmlns:wp14="http://schemas.microsoft.com/office/word/2010/wordprocessingDrawing" xmlns:w14="http://schemas.microsoft.com/office/word/2010/wordml" xmlns:w15="http://schemas.microsoft.com/office/word/2012/wordml" xmlns:m="http://schemas.openxmlformats.org/officeDocument/2006/math" mc:Ignorable="w14 wp14 w15 w15">
+<w:document xmlns:o="urn:schemas-microsoft-com:office:office" xmlns:r="http://schemas.openxmlformats.org/officeDocument/2006/relationships" xmlns:v="urn:schemas-microsoft-com:vml" xmlns:w="http://schemas.openxmlformats.org/wordprocessingml/2006/main" xmlns:w10="urn:schemas-microsoft-com:office:word" xmlns:wp="http://schemas.openxmlformats.org/drawingml/2006/wordprocessingDrawing" xmlns:pic="http://schemas.openxmlformats.org/drawingml/2006/picture" xmlns:wps="http://schemas.microsoft.com/office/word/2010/wordprocessingShape" xmlns:wpg="http://schemas.microsoft.com/office/word/2010/wordprocessingGroup" xmlns:mc="http://schemas.openxmlformats.org/markup-compatibility/2006" xmlns:wp14="http://schemas.microsoft.com/office/word/2010/wordprocessingDrawing" xmlns:w14="http://schemas.microsoft.com/office/word/2010/wordml" xmlns:w15="http://schemas.microsoft.com/office/word/2012/wordml" mc:Ignorable="w14 wp14 w15">
   <w:body>
     <w:p>
       <w:pPr>
@@ -9,12 +9,12 @@
         <w:jc w:val="center"/>
         <w:rPr>
           <w:rFonts w:ascii="Cantarell" w:hAnsi="Cantarell"/>
-          <w:sz w:val="24"/>
-          <w:szCs w:val="24"/>
-        </w:rPr>
-      </w:pPr>
-      <w:r>
-        <w:rPr/>
+        </w:rPr>
+      </w:pPr>
+      <w:r>
+        <w:rPr>
+          <w:rFonts w:ascii="Cantarell" w:hAnsi="Cantarell"/>
+        </w:rPr>
         <w:drawing>
           <wp:inline distT="0" distB="0" distL="0" distR="0">
             <wp:extent cx="811530" cy="777875"/>
@@ -128,8 +128,6 @@
               <w:spacing w:lineRule="auto" w:line="360" w:before="0" w:after="0"/>
               <w:rPr>
                 <w:rFonts w:ascii="Cantarell" w:hAnsi="Cantarell"/>
-                <w:b/>
-                <w:bCs/>
               </w:rPr>
             </w:pPr>
             <w:r>
@@ -165,8 +163,6 @@
               <w:spacing w:lineRule="auto" w:line="360" w:before="0" w:after="0"/>
               <w:rPr>
                 <w:rFonts w:ascii="Cantarell" w:hAnsi="Cantarell"/>
-                <w:b/>
-                <w:bCs/>
               </w:rPr>
             </w:pPr>
             <w:r>
@@ -177,27 +173,7 @@
                 <w:sz w:val="24"/>
                 <w:szCs w:val="24"/>
               </w:rPr>
-              <w:t xml:space="preserve">SUBJECT: </w:t>
-            </w:r>
-            <w:r>
-              <w:rPr>
-                <w:rFonts w:ascii="Cantarell" w:hAnsi="Cantarell"/>
-                <w:b/>
-                <w:bCs/>
-                <w:sz w:val="24"/>
-                <w:szCs w:val="24"/>
-              </w:rPr>
-              <w:t xml:space="preserve">Computer</w:t>
-            </w:r>
-            <w:r>
-              <w:rPr>
-                <w:rFonts w:ascii="Cantarell" w:hAnsi="Cantarell"/>
-                <w:b/>
-                <w:bCs/>
-                <w:sz w:val="24"/>
-                <w:szCs w:val="24"/>
-              </w:rPr>
-              <w:t xml:space="preserve"/>
+              <w:t>SUBJECT: Computer</w:t>
             </w:r>
           </w:p>
         </w:tc>
@@ -217,8 +193,6 @@
               <w:spacing w:lineRule="auto" w:line="360" w:before="0" w:after="0"/>
               <w:rPr>
                 <w:rFonts w:ascii="Cantarell" w:hAnsi="Cantarell"/>
-                <w:b/>
-                <w:bCs/>
               </w:rPr>
             </w:pPr>
             <w:r>
@@ -229,27 +203,7 @@
                 <w:sz w:val="24"/>
                 <w:szCs w:val="24"/>
               </w:rPr>
-              <w:t xml:space="preserve">CLASS: GRADE </w:t>
-            </w:r>
-            <w:r>
-              <w:rPr>
-                <w:rFonts w:ascii="Cantarell" w:hAnsi="Cantarell"/>
-                <w:b/>
-                <w:bCs/>
-                <w:sz w:val="24"/>
-                <w:szCs w:val="24"/>
-              </w:rPr>
-              <w:t xml:space="preserve">FIVE</w:t>
-            </w:r>
-            <w:r>
-              <w:rPr>
-                <w:rFonts w:ascii="Cantarell" w:hAnsi="Cantarell"/>
-                <w:b/>
-                <w:bCs/>
-                <w:sz w:val="24"/>
-                <w:szCs w:val="24"/>
-              </w:rPr>
-              <w:t xml:space="preserve"/>
+              <w:t>CLASS: GRADE FIVE</w:t>
             </w:r>
           </w:p>
         </w:tc>
@@ -258,10 +212,14 @@
     <w:p>
       <w:pPr>
         <w:pStyle w:val="Normal"/>
-        <w:rPr/>
-      </w:pPr>
-      <w:r>
-        <w:rPr/>
+        <w:rPr>
+          <w:rFonts w:ascii="Cantarell" w:hAnsi="Cantarell"/>
+        </w:rPr>
+      </w:pPr>
+      <w:r>
+        <w:rPr>
+          <w:rFonts w:ascii="Cantarell" w:hAnsi="Cantarell"/>
+        </w:rPr>
       </w:r>
     </w:p>
     <w:p>
@@ -282,514 +240,1011 @@
     </w:p>
     <w:p>
       <w:pPr>
-        <w:spacing w:after="9"/>
-      </w:pPr>
-      <w:r>
-        <w:t xml:space="preserve">1. _ is a collection of local, regional and national computer networks that are linked to exchange data and distribute processed task (a) E-mail (b) Internet browser (c) Internet</w:t>
-      </w:r>
-    </w:p>
-    <w:p>
-      <w:pPr>
-        <w:spacing w:after="9"/>
-      </w:pPr>
-      <w:r>
-        <w:t xml:space="preserve">2. _ is correspondence conducted between one or more users on a network (a) E-mail (b) Internet browser (c) Internet</w:t>
-      </w:r>
-    </w:p>
-    <w:p>
-      <w:pPr>
-        <w:spacing w:after="9"/>
-      </w:pPr>
-      <w:r>
-        <w:t xml:space="preserve">3. One of the following is not an Internet browser (a) Opera (b) WhatsApp (c) Netscape Navigator</w:t>
-      </w:r>
-    </w:p>
-    <w:p>
-      <w:pPr>
-        <w:spacing w:after="9"/>
-      </w:pPr>
-      <w:r>
-        <w:t xml:space="preserve">4. When you click _, the explorer will reload the current Web page (a) refresh (b) Stop (c) address bar</w:t>
-      </w:r>
-    </w:p>
-    <w:p>
-      <w:pPr>
-        <w:spacing w:after="9"/>
-      </w:pPr>
-      <w:r>
-        <w:t xml:space="preserve">5. When you click on _ button, the explorer will take you back to a previously opened Web page (a) back (b) forward (c) stop</w:t>
-      </w:r>
-    </w:p>
-    <w:p>
-      <w:pPr>
-        <w:spacing w:after="9"/>
-      </w:pPr>
-      <w:r>
-        <w:t xml:space="preserve">6. Launching or opening a web page involves only _ steps (a) 2 (b) 3 (c) 4</w:t>
-      </w:r>
-    </w:p>
-    <w:p>
-      <w:pPr>
-        <w:spacing w:after="9"/>
-      </w:pPr>
-      <w:r>
-        <w:t xml:space="preserve">7. The last step when opening a Web page is _ (a) you open the Web browser (b) you enter your Web address (c) press the enter key from your keyboard</w:t>
-      </w:r>
-    </w:p>
-    <w:p>
-      <w:pPr>
-        <w:spacing w:after="9"/>
-      </w:pPr>
-      <w:r>
-        <w:t xml:space="preserve">8. You must not have an email account to send or receive an email (a) true (b) false</w:t>
-      </w:r>
-    </w:p>
-    <w:p>
-      <w:pPr>
-        <w:spacing w:after="9"/>
-      </w:pPr>
-      <w:r>
-        <w:t xml:space="preserve">9. The second step in creating an email account is _ (a) click sign up now (b) click sign into yahoo (c) click inbox in the middle of the screen</w:t>
-      </w:r>
-    </w:p>
-    <w:p>
-      <w:pPr>
-        <w:spacing w:after="9"/>
-      </w:pPr>
-      <w:r>
-        <w:t xml:space="preserve">10. To send an email, it involves _ steps (a) 3 (b) 4 (c) 5</w:t>
-      </w:r>
-    </w:p>
-    <w:p>
-      <w:pPr>
-        <w:spacing w:after="9"/>
-      </w:pPr>
-      <w:r>
-        <w:t xml:space="preserve">11. The third step in sending an email is _ (a) click on yahoo ID (b) click on compose (c) click on send</w:t>
-      </w:r>
-    </w:p>
-    <w:p>
-      <w:pPr>
-        <w:spacing w:after="9"/>
-      </w:pPr>
-      <w:r>
-        <w:t xml:space="preserve">12. To send an email, you are required to know the recipient email address (a) true (b) false</w:t>
-      </w:r>
-    </w:p>
-    <w:p>
-      <w:pPr>
-        <w:spacing w:after="9"/>
-      </w:pPr>
-      <w:r>
-        <w:t xml:space="preserve">13. After reading your message, you click _ to return to the list of received email (a) click inbox (b) click forward (c) click end</w:t>
-      </w:r>
-    </w:p>
-    <w:p>
-      <w:pPr>
-        <w:spacing w:after="9"/>
-      </w:pPr>
-      <w:r>
-        <w:t xml:space="preserve">14. Reading your email is also known as _ (a) chatting your email (b) Refreshing your email (c) accessing your email</w:t>
-      </w:r>
-    </w:p>
-    <w:p>
-      <w:pPr>
-        <w:spacing w:after="9"/>
-      </w:pPr>
-      <w:r>
-        <w:t xml:space="preserve">15. _ is a form of communication, which involves sending digital messages and getting a reply immediately (a) browser (b) chat (c) preach</w:t>
-      </w:r>
-    </w:p>
-    <w:p>
-      <w:pPr>
-        <w:spacing w:after="9"/>
-      </w:pPr>
-      <w:r>
-        <w:t xml:space="preserve">16. Digital communications limits one to text and chat alone (a) true (b) false</w:t>
-      </w:r>
-    </w:p>
-    <w:p>
-      <w:pPr>
-        <w:spacing w:after="9"/>
-      </w:pPr>
-      <w:r>
-        <w:t xml:space="preserve">17. Examples of chat software include the following except _ (a) yahoo messenger (b) Skype (c) Netscape</w:t>
-      </w:r>
-    </w:p>
-    <w:p>
-      <w:pPr>
-        <w:spacing w:after="9"/>
-      </w:pPr>
-      <w:r>
-        <w:t xml:space="preserve">18. To initiate a chat, one must input a password (a) true (b) false</w:t>
-      </w:r>
-    </w:p>
-    <w:p>
-      <w:pPr>
-        <w:spacing w:after="9"/>
-      </w:pPr>
-      <w:r>
-        <w:t xml:space="preserve">19. When chatting with yahoo messenger, one needs to click _ button on the keyboard after typing his message (a) send (b) forward (c) back</w:t>
-      </w:r>
-    </w:p>
-    <w:p>
-      <w:pPr>
-        <w:spacing w:after="9"/>
-      </w:pPr>
-      <w:r>
-        <w:t xml:space="preserve">20. If you have a yahoo ID, you can chat from any computer that has Internet (a) true (b) false</w:t>
-      </w:r>
-    </w:p>
-    <w:p>
-      <w:pPr>
-        <w:spacing w:after="9"/>
-      </w:pPr>
-      <w:r>
-        <w:t xml:space="preserve">21. When you invite someone to a conversation, the person will see all the script of the conversation from the time the account was created (a) true (b) false</w:t>
-      </w:r>
-    </w:p>
-    <w:p>
-      <w:pPr>
-        <w:spacing w:after="9"/>
-      </w:pPr>
-      <w:r>
-        <w:t xml:space="preserve">22. Before chatting on the Internet, you need to _ (a) Ask a parent or teacher for permission (b) Choose a username and password (c) Start chatting right away</w:t>
-      </w:r>
-    </w:p>
-    <w:p>
-      <w:pPr>
-        <w:spacing w:after="9"/>
-      </w:pPr>
-      <w:r>
-        <w:t xml:space="preserve">23. Why is it important to choose a safe platform for chatting? (a) So you can chat with anyone you want (b) So you can keep your personal information safe (c) So you can play games online</w:t>
-      </w:r>
-    </w:p>
-    <w:p>
-      <w:pPr>
-        <w:spacing w:after="9"/>
-      </w:pPr>
-      <w:r>
-        <w:t xml:space="preserve">24. When someone is mean or hurtful to you online, you should _ (a) Respond back with a mean message (b) Block them and report it to a parent or teacher (c) Ignore them and keep chatting</w:t>
-      </w:r>
-    </w:p>
-    <w:p>
-      <w:pPr>
-        <w:spacing w:after="9"/>
-      </w:pPr>
-      <w:r>
-        <w:t xml:space="preserve">25. Why is it important to keep your personal information private online? (a) So you can share it with your friends (b) So you can keep it safe from strangers (c) So you can use it to play games online</w:t>
-      </w:r>
-    </w:p>
-    <w:p>
-      <w:pPr>
-        <w:spacing w:after="9"/>
-      </w:pPr>
-      <w:r>
-        <w:t xml:space="preserve">26. Why is it important to be patient and wait for responses when chatting online? (a) To get immediate answers (b) So you can type faster (c) So you can show respect for the other person</w:t>
-      </w:r>
-    </w:p>
-    <w:p>
-      <w:pPr>
-        <w:spacing w:after="9"/>
-      </w:pPr>
-      <w:r>
-        <w:t xml:space="preserve">27. What should you do if you're not sure if a website or online game is safe? (a) Ask a parent or guidance for help (b) Just go ahead and play (c) Try to figure it out on your own</w:t>
-      </w:r>
-    </w:p>
-    <w:p>
-      <w:pPr>
-        <w:spacing w:after="9"/>
-      </w:pPr>
-      <w:r>
-        <w:t xml:space="preserve">28. Why is it important to log off when you have finished chatting online? (a) So you can save your progress in a game (b) So you can chat with someone else (c) So you can keep your account and personal information safe</w:t>
-      </w:r>
-    </w:p>
-    <w:p>
-      <w:pPr>
-        <w:spacing w:after="9"/>
-      </w:pPr>
-      <w:r>
-        <w:t xml:space="preserve">29. What is a username? (a) A type of email address (b) A secret password for all internet (c) A name you choose to identify yourself online</w:t>
-      </w:r>
-    </w:p>
-    <w:p>
-      <w:pPr>
-        <w:spacing w:after="9"/>
-      </w:pPr>
-      <w:r>
-        <w:t xml:space="preserve">30. _ is not an important of being kind when chatting online? (a) So you can show respect (b) To be a good friend (c) So you can get more likes and followers</w:t>
-      </w:r>
-    </w:p>
-    <w:p>
-      <w:pPr>
-        <w:spacing w:after="9"/>
-      </w:pPr>
-      <w:r>
-        <w:t xml:space="preserve">31. What should you do if someone asks you to share personal information online? (a) Share it with them (b) Chat with the person frequently (c) Ignore them and block their messages</w:t>
-      </w:r>
-    </w:p>
-    <w:p>
-      <w:pPr>
-        <w:spacing w:after="9"/>
-      </w:pPr>
-      <w:r>
-        <w:t xml:space="preserve">32. It is important to use proper spelling and grammar when chatting online so that _ (a) you can confuse the other person (b) you can type faster (c) you can show respect and be clear in your message</w:t>
-      </w:r>
-    </w:p>
-    <w:p>
-      <w:pPr>
-        <w:spacing w:after="9"/>
-      </w:pPr>
-      <w:r>
-        <w:t xml:space="preserve">33. Blocking someone on the Internet means _ (a) Stopping them from contacting you online (b) ignoring their messages (c) Reporting them to a parent</w:t>
-      </w:r>
-    </w:p>
-    <w:p>
-      <w:pPr>
-        <w:spacing w:after="9"/>
-      </w:pPr>
-      <w:r>
-        <w:t xml:space="preserve">34. _ is the most important thing to remember when chatting online (a) To type faster (b) To never share your personal information (c) Not to log off when you're finished</w:t>
-      </w:r>
-    </w:p>
-    <w:p>
-      <w:pPr>
-        <w:spacing w:after="9"/>
-      </w:pPr>
-      <w:r>
-        <w:t xml:space="preserve">35. The internet allow users to exchange _ easily (a) information (b) money (c) foodstuff</w:t>
-      </w:r>
-    </w:p>
-    <w:p>
-      <w:pPr>
-        <w:spacing w:after="9"/>
-      </w:pPr>
-      <w:r>
-        <w:t xml:space="preserve">36. Internet gives access to students to _ journals and to have access to new trends in education (a) upload (b) download (c) reload</w:t>
-      </w:r>
-    </w:p>
-    <w:p>
-      <w:pPr>
-        <w:spacing w:after="9"/>
-      </w:pPr>
-      <w:r>
-        <w:t xml:space="preserve">37. _ is one of the abuses of internet (a) fraud (b) e-learning (c) advertisement</w:t>
-      </w:r>
-    </w:p>
-    <w:p>
-      <w:pPr>
-        <w:spacing w:after="9"/>
-      </w:pPr>
-      <w:r>
-        <w:t xml:space="preserve">38. _ is not a means of interacting with other people on the internet (a) e-mail (b) chatting (c) writing</w:t>
-      </w:r>
-    </w:p>
-    <w:p>
-      <w:pPr>
-        <w:spacing w:after="9"/>
-      </w:pPr>
-      <w:r>
-        <w:t xml:space="preserve">39. _ is not a website that provides internet chat facilities (a) MSN messenger (b) Yahoo messenger (c) chat messenger</w:t>
-      </w:r>
-    </w:p>
-    <w:p>
-      <w:pPr>
-        <w:spacing w:after="9"/>
-      </w:pPr>
-      <w:r>
-        <w:t xml:space="preserve">40. E-mail stands for _ (a) Electrical mail (b) Electromechanical mail (c) Electronic mail</w:t>
-      </w:r>
-    </w:p>
-    <w:p>
-      <w:pPr>
-        <w:spacing w:after="9"/>
-      </w:pPr>
-      <w:r>
-        <w:t xml:space="preserve">41. To access your mail, click on the _ portion of the mail and the message will open for you to read (a) subject (b) address (c) tools bar</w:t>
-      </w:r>
-    </w:p>
-    <w:p>
-      <w:pPr>
-        <w:spacing w:after="9"/>
-      </w:pPr>
-      <w:r>
-        <w:t xml:space="preserve">42. To send your email, you need to press the _ button (a) send (b) refresh (c) load</w:t>
-      </w:r>
-    </w:p>
-    <w:p>
-      <w:pPr>
-        <w:spacing w:after="9"/>
-      </w:pPr>
-      <w:r>
-        <w:t xml:space="preserve">43. Internet stands for _ (a) International network (b) Internal network (c) Intermediate network</w:t>
-      </w:r>
-    </w:p>
-    <w:p>
-      <w:pPr>
-        <w:spacing w:after="9"/>
-      </w:pPr>
-      <w:r>
-        <w:t xml:space="preserve">44. _ is where you type in a webpage address (a) status bar (b) address bar (c) tools bar</w:t>
-      </w:r>
-    </w:p>
-    <w:p>
-      <w:pPr>
-        <w:spacing w:after="9"/>
-      </w:pPr>
-      <w:r>
-        <w:t xml:space="preserve">45. The refresh button is used to _ the current webpage (a) reload (b) resize (c) undo</w:t>
-      </w:r>
-    </w:p>
-    <w:p>
-      <w:pPr>
-        <w:spacing w:after="9"/>
-      </w:pPr>
-      <w:r>
-        <w:t xml:space="preserve">46. The following are examples of ICT gadgets except _ (a) telephone (b) satellite (c) fan</w:t>
-      </w:r>
-    </w:p>
-    <w:p>
-      <w:pPr>
-        <w:spacing w:after="9"/>
-      </w:pPr>
-      <w:r>
-        <w:t xml:space="preserve">47. ICT is used for the following except _ (a) information management (b) communication (c) deletion</w:t>
-      </w:r>
-    </w:p>
-    <w:p>
-      <w:pPr>
-        <w:spacing w:after="9"/>
-      </w:pPr>
-      <w:r>
-        <w:t xml:space="preserve">48. Which of the following is a disadvantage of ICT? (a) access to information (b) effective human interaction (c) committing fraud</w:t>
-      </w:r>
-    </w:p>
-    <w:p>
-      <w:pPr>
-        <w:spacing w:after="9"/>
-      </w:pPr>
-      <w:r>
-        <w:t xml:space="preserve">49. Which of the following is odd? (a) mouse (b) keyboard (c) television</w:t>
-      </w:r>
-    </w:p>
-    <w:p>
-      <w:pPr>
-        <w:spacing w:after="9"/>
-      </w:pPr>
-      <w:r>
-        <w:t xml:space="preserve">50. The meeting spots for having online conversation or chats are called _ (a) chat servers (b) chat room (c) private room</w:t>
-      </w:r>
-    </w:p>
-    <w:p>
-      <w:pPr>
-        <w:spacing w:after="9"/>
-      </w:pPr>
-      <w:r>
-        <w:t xml:space="preserve">51. _ is an application of ICT in everyday life (a) e-banking (b) hawking (c) the supermarket</w:t>
-      </w:r>
-    </w:p>
-    <w:p>
-      <w:pPr>
-        <w:spacing w:after="9" w:before="27"/>
-      </w:pPr>
-      <w:r>
-        <w:rPr>
+        <w:pStyle w:val="Normal"/>
+        <w:spacing w:before="0" w:after="9"/>
+        <w:rPr>
+          <w:rFonts w:ascii="Cantarell" w:hAnsi="Cantarell"/>
+        </w:rPr>
+      </w:pPr>
+      <w:r>
+        <w:rPr>
+          <w:rFonts w:ascii="Cantarell" w:hAnsi="Cantarell"/>
+        </w:rPr>
+        <w:t>1. _ is a collection of local, regional and national computer networks that are linked to exchange data and distribute processed task (a) E-mail (b) Internet browser (c) Internet</w:t>
+      </w:r>
+    </w:p>
+    <w:p>
+      <w:pPr>
+        <w:pStyle w:val="Normal"/>
+        <w:spacing w:before="0" w:after="9"/>
+        <w:rPr>
+          <w:rFonts w:ascii="Cantarell" w:hAnsi="Cantarell"/>
+        </w:rPr>
+      </w:pPr>
+      <w:r>
+        <w:rPr>
+          <w:rFonts w:ascii="Cantarell" w:hAnsi="Cantarell"/>
+        </w:rPr>
+        <w:t>2. _ is correspondence conducted between one or more users on a network (a) E-mail (b) Internet browser (c) Internet</w:t>
+      </w:r>
+    </w:p>
+    <w:p>
+      <w:pPr>
+        <w:pStyle w:val="Normal"/>
+        <w:spacing w:before="0" w:after="9"/>
+        <w:rPr>
+          <w:rFonts w:ascii="Cantarell" w:hAnsi="Cantarell"/>
+        </w:rPr>
+      </w:pPr>
+      <w:r>
+        <w:rPr>
+          <w:rFonts w:ascii="Cantarell" w:hAnsi="Cantarell"/>
+        </w:rPr>
+        <w:t>3. One of the following is not an Internet browser (a) Opera (b) WhatsApp (c) Netscape Navigator</w:t>
+      </w:r>
+    </w:p>
+    <w:p>
+      <w:pPr>
+        <w:pStyle w:val="Normal"/>
+        <w:spacing w:before="0" w:after="9"/>
+        <w:rPr>
+          <w:rFonts w:ascii="Cantarell" w:hAnsi="Cantarell"/>
+        </w:rPr>
+      </w:pPr>
+      <w:r>
+        <w:rPr>
+          <w:rFonts w:ascii="Cantarell" w:hAnsi="Cantarell"/>
+        </w:rPr>
+        <w:t>4. When you click _, the explorer will reload the current Web page (a) refresh (b) Stop (c) address bar</w:t>
+      </w:r>
+    </w:p>
+    <w:p>
+      <w:pPr>
+        <w:pStyle w:val="Normal"/>
+        <w:spacing w:before="0" w:after="9"/>
+        <w:rPr>
+          <w:rFonts w:ascii="Cantarell" w:hAnsi="Cantarell"/>
+        </w:rPr>
+      </w:pPr>
+      <w:r>
+        <w:rPr>
+          <w:rFonts w:ascii="Cantarell" w:hAnsi="Cantarell"/>
+        </w:rPr>
+        <w:t>5. When you click on _ button, the explorer will take you back to a previously opened Web page (a) back (b) forward (c) stop</w:t>
+      </w:r>
+    </w:p>
+    <w:p>
+      <w:pPr>
+        <w:pStyle w:val="Normal"/>
+        <w:spacing w:before="0" w:after="9"/>
+        <w:rPr>
+          <w:rFonts w:ascii="Cantarell" w:hAnsi="Cantarell"/>
+        </w:rPr>
+      </w:pPr>
+      <w:r>
+        <w:rPr>
+          <w:rFonts w:ascii="Cantarell" w:hAnsi="Cantarell"/>
+        </w:rPr>
+        <w:t>6. Launching or opening a web page involves only _ steps (a) 2 (b) 3 (c) 4</w:t>
+      </w:r>
+    </w:p>
+    <w:p>
+      <w:pPr>
+        <w:pStyle w:val="Normal"/>
+        <w:spacing w:before="0" w:after="9"/>
+        <w:rPr>
+          <w:rFonts w:ascii="Cantarell" w:hAnsi="Cantarell"/>
+        </w:rPr>
+      </w:pPr>
+      <w:r>
+        <w:rPr>
+          <w:rFonts w:ascii="Cantarell" w:hAnsi="Cantarell"/>
+        </w:rPr>
+        <w:t>7. The last step when opening a Web page is _ (a) you open the Web browser (b) you enter your Web address (c) press the enter key from your keyboard</w:t>
+      </w:r>
+    </w:p>
+    <w:p>
+      <w:pPr>
+        <w:pStyle w:val="Normal"/>
+        <w:spacing w:before="0" w:after="9"/>
+        <w:rPr>
+          <w:rFonts w:ascii="Cantarell" w:hAnsi="Cantarell"/>
+        </w:rPr>
+      </w:pPr>
+      <w:r>
+        <w:rPr>
+          <w:rFonts w:ascii="Cantarell" w:hAnsi="Cantarell"/>
+        </w:rPr>
+        <w:t>8. You must not have an email account to send or receive an email (a) true (b) false</w:t>
+      </w:r>
+    </w:p>
+    <w:p>
+      <w:pPr>
+        <w:pStyle w:val="Normal"/>
+        <w:spacing w:before="0" w:after="9"/>
+        <w:rPr>
+          <w:rFonts w:ascii="Cantarell" w:hAnsi="Cantarell"/>
+        </w:rPr>
+      </w:pPr>
+      <w:r>
+        <w:rPr>
+          <w:rFonts w:ascii="Cantarell" w:hAnsi="Cantarell"/>
+        </w:rPr>
+        <w:t>9. The second step in creating an email account is _ (a) click sign up now (b) click sign into yahoo (c) click inbox in the middle of the screen</w:t>
+      </w:r>
+    </w:p>
+    <w:p>
+      <w:pPr>
+        <w:pStyle w:val="Normal"/>
+        <w:spacing w:before="0" w:after="9"/>
+        <w:rPr>
+          <w:rFonts w:ascii="Cantarell" w:hAnsi="Cantarell"/>
+        </w:rPr>
+      </w:pPr>
+      <w:r>
+        <w:rPr>
+          <w:rFonts w:ascii="Cantarell" w:hAnsi="Cantarell"/>
+        </w:rPr>
+        <w:t>10. To send an email, it involves _ steps (a) 3 (b) 4 (c) 5</w:t>
+      </w:r>
+    </w:p>
+    <w:p>
+      <w:pPr>
+        <w:pStyle w:val="Normal"/>
+        <w:spacing w:before="0" w:after="9"/>
+        <w:rPr>
+          <w:rFonts w:ascii="Cantarell" w:hAnsi="Cantarell"/>
+        </w:rPr>
+      </w:pPr>
+      <w:r>
+        <w:rPr>
+          <w:rFonts w:ascii="Cantarell" w:hAnsi="Cantarell"/>
+        </w:rPr>
+        <w:t>11. The third step in sending an email is _ (a) click on yahoo ID (b) click on compose (c) click on send</w:t>
+      </w:r>
+    </w:p>
+    <w:p>
+      <w:pPr>
+        <w:pStyle w:val="Normal"/>
+        <w:spacing w:before="0" w:after="9"/>
+        <w:rPr>
+          <w:rFonts w:ascii="Cantarell" w:hAnsi="Cantarell"/>
+        </w:rPr>
+      </w:pPr>
+      <w:r>
+        <w:rPr>
+          <w:rFonts w:ascii="Cantarell" w:hAnsi="Cantarell"/>
+        </w:rPr>
+        <w:t>12. To send an email, you are required to know the recipient email address (a) true (b) false</w:t>
+      </w:r>
+    </w:p>
+    <w:p>
+      <w:pPr>
+        <w:pStyle w:val="Normal"/>
+        <w:spacing w:before="0" w:after="9"/>
+        <w:rPr>
+          <w:rFonts w:ascii="Cantarell" w:hAnsi="Cantarell"/>
+        </w:rPr>
+      </w:pPr>
+      <w:r>
+        <w:rPr>
+          <w:rFonts w:ascii="Cantarell" w:hAnsi="Cantarell"/>
+        </w:rPr>
+        <w:t>13. After reading your message, you click _ to return to the list of received email (a) click inbox (b) click forward (c) click end</w:t>
+      </w:r>
+    </w:p>
+    <w:p>
+      <w:pPr>
+        <w:pStyle w:val="Normal"/>
+        <w:spacing w:before="0" w:after="9"/>
+        <w:rPr>
+          <w:rFonts w:ascii="Cantarell" w:hAnsi="Cantarell"/>
+        </w:rPr>
+      </w:pPr>
+      <w:r>
+        <w:rPr>
+          <w:rFonts w:ascii="Cantarell" w:hAnsi="Cantarell"/>
+        </w:rPr>
+        <w:t>14. Reading your email is also known as _ (a) chatting your email (b) Refreshing your email (c) accessing your email</w:t>
+      </w:r>
+    </w:p>
+    <w:p>
+      <w:pPr>
+        <w:pStyle w:val="Normal"/>
+        <w:spacing w:before="0" w:after="9"/>
+        <w:rPr>
+          <w:rFonts w:ascii="Cantarell" w:hAnsi="Cantarell"/>
+        </w:rPr>
+      </w:pPr>
+      <w:r>
+        <w:rPr>
+          <w:rFonts w:ascii="Cantarell" w:hAnsi="Cantarell"/>
+        </w:rPr>
+        <w:t>15. _ is a form of communication, which involves sending digital messages and getting a reply immediately (a) browser (b) chat (c) preach</w:t>
+      </w:r>
+    </w:p>
+    <w:p>
+      <w:pPr>
+        <w:pStyle w:val="Normal"/>
+        <w:spacing w:before="0" w:after="9"/>
+        <w:rPr>
+          <w:rFonts w:ascii="Cantarell" w:hAnsi="Cantarell"/>
+        </w:rPr>
+      </w:pPr>
+      <w:r>
+        <w:rPr>
+          <w:rFonts w:ascii="Cantarell" w:hAnsi="Cantarell"/>
+        </w:rPr>
+        <w:t>16. Digital communications limits one to text and chat alone (a) true (b) false</w:t>
+      </w:r>
+    </w:p>
+    <w:p>
+      <w:pPr>
+        <w:pStyle w:val="Normal"/>
+        <w:spacing w:before="0" w:after="9"/>
+        <w:rPr>
+          <w:rFonts w:ascii="Cantarell" w:hAnsi="Cantarell"/>
+        </w:rPr>
+      </w:pPr>
+      <w:r>
+        <w:rPr>
+          <w:rFonts w:ascii="Cantarell" w:hAnsi="Cantarell"/>
+        </w:rPr>
+        <w:t>17. Examples of chat software include the following except _ (a) yahoo messenger (b) Skype (c) Netscape</w:t>
+      </w:r>
+    </w:p>
+    <w:p>
+      <w:pPr>
+        <w:pStyle w:val="Normal"/>
+        <w:spacing w:before="0" w:after="9"/>
+        <w:rPr>
+          <w:rFonts w:ascii="Cantarell" w:hAnsi="Cantarell"/>
+        </w:rPr>
+      </w:pPr>
+      <w:r>
+        <w:rPr>
+          <w:rFonts w:ascii="Cantarell" w:hAnsi="Cantarell"/>
+        </w:rPr>
+        <w:t>18. To initiate a chat, one must input a password (a) true (b) false</w:t>
+      </w:r>
+    </w:p>
+    <w:p>
+      <w:pPr>
+        <w:pStyle w:val="Normal"/>
+        <w:spacing w:before="0" w:after="9"/>
+        <w:rPr>
+          <w:rFonts w:ascii="Cantarell" w:hAnsi="Cantarell"/>
+        </w:rPr>
+      </w:pPr>
+      <w:r>
+        <w:rPr>
+          <w:rFonts w:ascii="Cantarell" w:hAnsi="Cantarell"/>
+        </w:rPr>
+        <w:t>19. When chatting with yahoo messenger, one needs to click _ button on the keyboard after typing his message (a) send (b) forward (c) back</w:t>
+      </w:r>
+    </w:p>
+    <w:p>
+      <w:pPr>
+        <w:pStyle w:val="Normal"/>
+        <w:spacing w:before="0" w:after="9"/>
+        <w:rPr>
+          <w:rFonts w:ascii="Cantarell" w:hAnsi="Cantarell"/>
+        </w:rPr>
+      </w:pPr>
+      <w:r>
+        <w:rPr>
+          <w:rFonts w:ascii="Cantarell" w:hAnsi="Cantarell"/>
+        </w:rPr>
+        <w:t>20. If you have a yahoo ID, you can chat from any computer that has Internet (a) true (b) false</w:t>
+      </w:r>
+    </w:p>
+    <w:p>
+      <w:pPr>
+        <w:pStyle w:val="Normal"/>
+        <w:spacing w:before="0" w:after="9"/>
+        <w:rPr>
+          <w:rFonts w:ascii="Cantarell" w:hAnsi="Cantarell"/>
+        </w:rPr>
+      </w:pPr>
+      <w:r>
+        <w:rPr>
+          <w:rFonts w:ascii="Cantarell" w:hAnsi="Cantarell"/>
+        </w:rPr>
+        <w:t>21. When you invite someone to a conversation, the person will see all the script of the conversation from the time the account was created (a) true (b) false</w:t>
+      </w:r>
+    </w:p>
+    <w:p>
+      <w:pPr>
+        <w:pStyle w:val="Normal"/>
+        <w:spacing w:before="0" w:after="9"/>
+        <w:rPr>
+          <w:rFonts w:ascii="Cantarell" w:hAnsi="Cantarell"/>
+        </w:rPr>
+      </w:pPr>
+      <w:r>
+        <w:rPr>
+          <w:rFonts w:ascii="Cantarell" w:hAnsi="Cantarell"/>
+        </w:rPr>
+      </w:r>
+    </w:p>
+    <w:p>
+      <w:pPr>
+        <w:pStyle w:val="Normal"/>
+        <w:spacing w:before="0" w:after="9"/>
+        <w:rPr>
+          <w:rFonts w:ascii="Cantarell" w:hAnsi="Cantarell"/>
+        </w:rPr>
+      </w:pPr>
+      <w:r>
+        <w:rPr>
+          <w:rFonts w:ascii="Cantarell" w:hAnsi="Cantarell"/>
+        </w:rPr>
+      </w:r>
+    </w:p>
+    <w:p>
+      <w:pPr>
+        <w:pStyle w:val="Normal"/>
+        <w:spacing w:before="0" w:after="9"/>
+        <w:rPr>
+          <w:rFonts w:ascii="Cantarell" w:hAnsi="Cantarell"/>
+        </w:rPr>
+      </w:pPr>
+      <w:r>
+        <w:rPr>
+          <w:rFonts w:ascii="Cantarell" w:hAnsi="Cantarell"/>
+        </w:rPr>
+        <w:t>22. Before chatting on the Internet, you need to _ (a) Ask a parent or teacher for permission (b) Choose a username and password (c) Start chatting right away</w:t>
+      </w:r>
+    </w:p>
+    <w:p>
+      <w:pPr>
+        <w:pStyle w:val="Normal"/>
+        <w:spacing w:before="0" w:after="9"/>
+        <w:rPr>
+          <w:rFonts w:ascii="Cantarell" w:hAnsi="Cantarell"/>
+        </w:rPr>
+      </w:pPr>
+      <w:r>
+        <w:rPr>
+          <w:rFonts w:ascii="Cantarell" w:hAnsi="Cantarell"/>
+        </w:rPr>
+        <w:t>23. Why is it important to choose a safe platform for chatting? (a) So you can chat with anyone you want (b) So you can keep your personal information safe (c) So you can play games online</w:t>
+      </w:r>
+    </w:p>
+    <w:p>
+      <w:pPr>
+        <w:pStyle w:val="Normal"/>
+        <w:spacing w:before="0" w:after="9"/>
+        <w:rPr>
+          <w:rFonts w:ascii="Cantarell" w:hAnsi="Cantarell"/>
+        </w:rPr>
+      </w:pPr>
+      <w:r>
+        <w:rPr>
+          <w:rFonts w:ascii="Cantarell" w:hAnsi="Cantarell"/>
+        </w:rPr>
+        <w:t>24. When someone is mean or hurtful to you online, you should _ (a) Respond back with a mean message (b) Block them and report it to a parent or teacher (c) Ignore them and keep chatting</w:t>
+      </w:r>
+    </w:p>
+    <w:p>
+      <w:pPr>
+        <w:pStyle w:val="Normal"/>
+        <w:spacing w:before="0" w:after="9"/>
+        <w:rPr>
+          <w:rFonts w:ascii="Cantarell" w:hAnsi="Cantarell"/>
+        </w:rPr>
+      </w:pPr>
+      <w:r>
+        <w:rPr>
+          <w:rFonts w:ascii="Cantarell" w:hAnsi="Cantarell"/>
+        </w:rPr>
+        <w:t>25. Why is it important to keep your personal information private online? (a) So you can share it with your friends (b) So you can keep it safe from strangers (c) So you can use it to play games online</w:t>
+      </w:r>
+    </w:p>
+    <w:p>
+      <w:pPr>
+        <w:pStyle w:val="Normal"/>
+        <w:spacing w:before="0" w:after="9"/>
+        <w:rPr>
+          <w:rFonts w:ascii="Cantarell" w:hAnsi="Cantarell"/>
+        </w:rPr>
+      </w:pPr>
+      <w:r>
+        <w:rPr>
+          <w:rFonts w:ascii="Cantarell" w:hAnsi="Cantarell"/>
+        </w:rPr>
+        <w:t>26. Why is it important to be patient and wait for responses when chatting online? (a) To get immediate answers (b) So you can type faster (c) So you can show respect for the other person</w:t>
+      </w:r>
+    </w:p>
+    <w:p>
+      <w:pPr>
+        <w:pStyle w:val="Normal"/>
+        <w:spacing w:before="0" w:after="9"/>
+        <w:rPr>
+          <w:rFonts w:ascii="Cantarell" w:hAnsi="Cantarell"/>
+        </w:rPr>
+      </w:pPr>
+      <w:r>
+        <w:rPr>
+          <w:rFonts w:ascii="Cantarell" w:hAnsi="Cantarell"/>
+        </w:rPr>
+        <w:t>27. What should you do if you're not sure if a website or online game is safe? (a) Ask a parent or guidance for help (b) Just go ahead and play (c) Try to figure it out on your own</w:t>
+      </w:r>
+    </w:p>
+    <w:p>
+      <w:pPr>
+        <w:pStyle w:val="Normal"/>
+        <w:spacing w:before="0" w:after="9"/>
+        <w:rPr>
+          <w:rFonts w:ascii="Cantarell" w:hAnsi="Cantarell"/>
+        </w:rPr>
+      </w:pPr>
+      <w:r>
+        <w:rPr>
+          <w:rFonts w:ascii="Cantarell" w:hAnsi="Cantarell"/>
+        </w:rPr>
+        <w:t>28. Why is it important to log off when you have finished chatting online? (a) So you can save your progress in a game (b) So you can chat with someone else (c) So you can keep your account and personal information safe</w:t>
+      </w:r>
+    </w:p>
+    <w:p>
+      <w:pPr>
+        <w:pStyle w:val="Normal"/>
+        <w:spacing w:before="0" w:after="9"/>
+        <w:rPr>
+          <w:rFonts w:ascii="Cantarell" w:hAnsi="Cantarell"/>
+        </w:rPr>
+      </w:pPr>
+      <w:r>
+        <w:rPr>
+          <w:rFonts w:ascii="Cantarell" w:hAnsi="Cantarell"/>
+        </w:rPr>
+        <w:t>29. What is a username? (a) A type of email address (b) A secret password for all internet (c) A name you choose to identify yourself online</w:t>
+      </w:r>
+    </w:p>
+    <w:p>
+      <w:pPr>
+        <w:pStyle w:val="Normal"/>
+        <w:spacing w:before="0" w:after="9"/>
+        <w:rPr>
+          <w:rFonts w:ascii="Cantarell" w:hAnsi="Cantarell"/>
+        </w:rPr>
+      </w:pPr>
+      <w:r>
+        <w:rPr>
+          <w:rFonts w:ascii="Cantarell" w:hAnsi="Cantarell"/>
+        </w:rPr>
+        <w:t>30. _ is not an important of being kind when chatting online? (a) So you can show respect (b) To be a good friend (c) So you can get more likes and followers</w:t>
+      </w:r>
+    </w:p>
+    <w:p>
+      <w:pPr>
+        <w:pStyle w:val="Normal"/>
+        <w:spacing w:before="0" w:after="9"/>
+        <w:rPr>
+          <w:rFonts w:ascii="Cantarell" w:hAnsi="Cantarell"/>
+        </w:rPr>
+      </w:pPr>
+      <w:r>
+        <w:rPr>
+          <w:rFonts w:ascii="Cantarell" w:hAnsi="Cantarell"/>
+        </w:rPr>
+      </w:r>
+    </w:p>
+    <w:p>
+      <w:pPr>
+        <w:pStyle w:val="Normal"/>
+        <w:spacing w:before="0" w:after="9"/>
+        <w:rPr>
+          <w:rFonts w:ascii="Cantarell" w:hAnsi="Cantarell"/>
+        </w:rPr>
+      </w:pPr>
+      <w:r>
+        <w:rPr>
+          <w:rFonts w:ascii="Cantarell" w:hAnsi="Cantarell"/>
+        </w:rPr>
+        <w:t>31. What should you do if someone asks you to share personal information online? (a) Share it with them (b) Chat with the person frequently (c) Ignore them and block their messages</w:t>
+      </w:r>
+    </w:p>
+    <w:p>
+      <w:pPr>
+        <w:pStyle w:val="Normal"/>
+        <w:spacing w:before="0" w:after="9"/>
+        <w:rPr>
+          <w:rFonts w:ascii="Cantarell" w:hAnsi="Cantarell"/>
+        </w:rPr>
+      </w:pPr>
+      <w:r>
+        <w:rPr>
+          <w:rFonts w:ascii="Cantarell" w:hAnsi="Cantarell"/>
+        </w:rPr>
+        <w:t>32. It is important to use proper spelling and grammar when chatting online so that _ (a) you can confuse the other person (b) you can type faster (c) you can show respect and be clear in your message</w:t>
+      </w:r>
+    </w:p>
+    <w:p>
+      <w:pPr>
+        <w:pStyle w:val="Normal"/>
+        <w:spacing w:before="0" w:after="9"/>
+        <w:rPr>
+          <w:rFonts w:ascii="Cantarell" w:hAnsi="Cantarell"/>
+        </w:rPr>
+      </w:pPr>
+      <w:r>
+        <w:rPr>
+          <w:rFonts w:ascii="Cantarell" w:hAnsi="Cantarell"/>
+        </w:rPr>
+        <w:t>33. Blocking someone on the Internet means _ (a) Stopping them from contacting you online (b) ignoring their messages (c) Reporting them to a parent</w:t>
+      </w:r>
+    </w:p>
+    <w:p>
+      <w:pPr>
+        <w:pStyle w:val="Normal"/>
+        <w:spacing w:before="0" w:after="9"/>
+        <w:rPr>
+          <w:rFonts w:ascii="Cantarell" w:hAnsi="Cantarell"/>
+        </w:rPr>
+      </w:pPr>
+      <w:r>
+        <w:rPr>
+          <w:rFonts w:ascii="Cantarell" w:hAnsi="Cantarell"/>
+        </w:rPr>
+        <w:t>34. _ is the most important thing to remember when chatting online (a) To type faster (b) To never share your personal information (c) Not to log off when you're finished</w:t>
+      </w:r>
+    </w:p>
+    <w:p>
+      <w:pPr>
+        <w:pStyle w:val="Normal"/>
+        <w:spacing w:before="0" w:after="9"/>
+        <w:rPr>
+          <w:rFonts w:ascii="Cantarell" w:hAnsi="Cantarell"/>
+        </w:rPr>
+      </w:pPr>
+      <w:r>
+        <w:rPr>
+          <w:rFonts w:ascii="Cantarell" w:hAnsi="Cantarell"/>
+        </w:rPr>
+        <w:t>35. The internet allow users to exchange _ easily (a) information (b) money (c) foodstuff</w:t>
+      </w:r>
+    </w:p>
+    <w:p>
+      <w:pPr>
+        <w:pStyle w:val="Normal"/>
+        <w:spacing w:before="0" w:after="9"/>
+        <w:rPr>
+          <w:rFonts w:ascii="Cantarell" w:hAnsi="Cantarell"/>
+        </w:rPr>
+      </w:pPr>
+      <w:r>
+        <w:rPr>
+          <w:rFonts w:ascii="Cantarell" w:hAnsi="Cantarell"/>
+        </w:rPr>
+        <w:t>36. Internet gives access to students to _ journals and to have access to new trends in education (a) upload (b) download (c) reload</w:t>
+      </w:r>
+    </w:p>
+    <w:p>
+      <w:pPr>
+        <w:pStyle w:val="Normal"/>
+        <w:spacing w:before="0" w:after="9"/>
+        <w:rPr>
+          <w:rFonts w:ascii="Cantarell" w:hAnsi="Cantarell"/>
+        </w:rPr>
+      </w:pPr>
+      <w:r>
+        <w:rPr>
+          <w:rFonts w:ascii="Cantarell" w:hAnsi="Cantarell"/>
+        </w:rPr>
+        <w:t>37. _ is one of the abuses of internet (a) fraud (b) e-learning (c) advertisement</w:t>
+      </w:r>
+    </w:p>
+    <w:p>
+      <w:pPr>
+        <w:pStyle w:val="Normal"/>
+        <w:spacing w:before="0" w:after="9"/>
+        <w:rPr>
+          <w:rFonts w:ascii="Cantarell" w:hAnsi="Cantarell"/>
+        </w:rPr>
+      </w:pPr>
+      <w:r>
+        <w:rPr>
+          <w:rFonts w:ascii="Cantarell" w:hAnsi="Cantarell"/>
+        </w:rPr>
+        <w:t>38. _ is not a means of interacting with other people on the internet (a) e-mail (b) chatting (c) writing</w:t>
+      </w:r>
+    </w:p>
+    <w:p>
+      <w:pPr>
+        <w:pStyle w:val="Normal"/>
+        <w:spacing w:before="0" w:after="9"/>
+        <w:rPr>
+          <w:rFonts w:ascii="Cantarell" w:hAnsi="Cantarell"/>
+        </w:rPr>
+      </w:pPr>
+      <w:r>
+        <w:rPr>
+          <w:rFonts w:ascii="Cantarell" w:hAnsi="Cantarell"/>
+        </w:rPr>
+        <w:t>39. _ is not a website that provides internet chat facilities (a) MSN messenger (b) Yahoo messenger (c) chat messenger</w:t>
+      </w:r>
+    </w:p>
+    <w:p>
+      <w:pPr>
+        <w:pStyle w:val="Normal"/>
+        <w:spacing w:before="0" w:after="9"/>
+        <w:rPr>
+          <w:rFonts w:ascii="Cantarell" w:hAnsi="Cantarell"/>
+        </w:rPr>
+      </w:pPr>
+      <w:r>
+        <w:rPr>
+          <w:rFonts w:ascii="Cantarell" w:hAnsi="Cantarell"/>
+        </w:rPr>
+        <w:t>40. E-mail stands for _ (a) Electrical mail (b) Electromechanical mail (c) Electronic mail</w:t>
+      </w:r>
+    </w:p>
+    <w:p>
+      <w:pPr>
+        <w:pStyle w:val="Normal"/>
+        <w:spacing w:before="0" w:after="9"/>
+        <w:rPr>
+          <w:rFonts w:ascii="Cantarell" w:hAnsi="Cantarell"/>
+        </w:rPr>
+      </w:pPr>
+      <w:r>
+        <w:rPr>
+          <w:rFonts w:ascii="Cantarell" w:hAnsi="Cantarell"/>
+        </w:rPr>
+        <w:t>41. To access your mail, click on the _ portion of the mail and the message will open for you to read (a) subject (b) address (c) tools bar</w:t>
+      </w:r>
+    </w:p>
+    <w:p>
+      <w:pPr>
+        <w:pStyle w:val="Normal"/>
+        <w:spacing w:before="0" w:after="9"/>
+        <w:rPr>
+          <w:rFonts w:ascii="Cantarell" w:hAnsi="Cantarell"/>
+        </w:rPr>
+      </w:pPr>
+      <w:r>
+        <w:rPr>
+          <w:rFonts w:ascii="Cantarell" w:hAnsi="Cantarell"/>
+        </w:rPr>
+        <w:t>42. To send your email, you need to press the _ button (a) send (b) refresh (c) load</w:t>
+      </w:r>
+    </w:p>
+    <w:p>
+      <w:pPr>
+        <w:pStyle w:val="Normal"/>
+        <w:spacing w:before="0" w:after="9"/>
+        <w:rPr>
+          <w:rFonts w:ascii="Cantarell" w:hAnsi="Cantarell"/>
+        </w:rPr>
+      </w:pPr>
+      <w:r>
+        <w:rPr>
+          <w:rFonts w:ascii="Cantarell" w:hAnsi="Cantarell"/>
+        </w:rPr>
+        <w:t>43. Internet stands for _ (a) International network (b) Internal network (c) Intermediate network</w:t>
+      </w:r>
+    </w:p>
+    <w:p>
+      <w:pPr>
+        <w:pStyle w:val="Normal"/>
+        <w:spacing w:before="0" w:after="9"/>
+        <w:rPr>
+          <w:rFonts w:ascii="Cantarell" w:hAnsi="Cantarell"/>
+        </w:rPr>
+      </w:pPr>
+      <w:r>
+        <w:rPr>
+          <w:rFonts w:ascii="Cantarell" w:hAnsi="Cantarell"/>
+        </w:rPr>
+        <w:t>44. _ is where you type in a webpage address (a) status bar (b) address bar (c) tools bar</w:t>
+      </w:r>
+    </w:p>
+    <w:p>
+      <w:pPr>
+        <w:pStyle w:val="Normal"/>
+        <w:spacing w:before="0" w:after="9"/>
+        <w:rPr>
+          <w:rFonts w:ascii="Cantarell" w:hAnsi="Cantarell"/>
+        </w:rPr>
+      </w:pPr>
+      <w:r>
+        <w:rPr>
+          <w:rFonts w:ascii="Cantarell" w:hAnsi="Cantarell"/>
+        </w:rPr>
+        <w:t>45. The refresh button is used to _ the current webpage (a) reload (b) resize (c) undo</w:t>
+      </w:r>
+    </w:p>
+    <w:p>
+      <w:pPr>
+        <w:pStyle w:val="Normal"/>
+        <w:spacing w:before="0" w:after="9"/>
+        <w:rPr>
+          <w:rFonts w:ascii="Cantarell" w:hAnsi="Cantarell"/>
+        </w:rPr>
+      </w:pPr>
+      <w:r>
+        <w:rPr>
+          <w:rFonts w:ascii="Cantarell" w:hAnsi="Cantarell"/>
+        </w:rPr>
+        <w:t>46. The following are examples of ICT gadgets except _ (a) telephone (b) satellite (c) fan</w:t>
+      </w:r>
+    </w:p>
+    <w:p>
+      <w:pPr>
+        <w:pStyle w:val="Normal"/>
+        <w:spacing w:before="0" w:after="9"/>
+        <w:rPr>
+          <w:rFonts w:ascii="Cantarell" w:hAnsi="Cantarell"/>
+        </w:rPr>
+      </w:pPr>
+      <w:r>
+        <w:rPr>
+          <w:rFonts w:ascii="Cantarell" w:hAnsi="Cantarell"/>
+        </w:rPr>
+        <w:t>47. ICT is used for the following except _ (a) information management (b) communication (c) deletion</w:t>
+      </w:r>
+    </w:p>
+    <w:p>
+      <w:pPr>
+        <w:pStyle w:val="Normal"/>
+        <w:spacing w:before="0" w:after="9"/>
+        <w:rPr>
+          <w:rFonts w:ascii="Cantarell" w:hAnsi="Cantarell"/>
+        </w:rPr>
+      </w:pPr>
+      <w:r>
+        <w:rPr>
+          <w:rFonts w:ascii="Cantarell" w:hAnsi="Cantarell"/>
+        </w:rPr>
+        <w:t>48. Which of the following is a disadvantage of ICT? (a) access to information (b) effective human interaction (c) committing fraud</w:t>
+      </w:r>
+    </w:p>
+    <w:p>
+      <w:pPr>
+        <w:pStyle w:val="Normal"/>
+        <w:spacing w:before="0" w:after="9"/>
+        <w:rPr>
+          <w:rFonts w:ascii="Cantarell" w:hAnsi="Cantarell"/>
+        </w:rPr>
+      </w:pPr>
+      <w:r>
+        <w:rPr>
+          <w:rFonts w:ascii="Cantarell" w:hAnsi="Cantarell"/>
+        </w:rPr>
+        <w:t>49. Which of the following is odd? (a) mouse (b) keyboard (c) television</w:t>
+      </w:r>
+    </w:p>
+    <w:p>
+      <w:pPr>
+        <w:pStyle w:val="Normal"/>
+        <w:spacing w:before="0" w:after="9"/>
+        <w:rPr>
+          <w:rFonts w:ascii="Cantarell" w:hAnsi="Cantarell"/>
+        </w:rPr>
+      </w:pPr>
+      <w:r>
+        <w:rPr>
+          <w:rFonts w:ascii="Cantarell" w:hAnsi="Cantarell"/>
+        </w:rPr>
+        <w:t>50. The meeting spots for having online conversation or chats are called _ (a) chat servers (b) chat room (c) private room</w:t>
+      </w:r>
+    </w:p>
+    <w:p>
+      <w:pPr>
+        <w:pStyle w:val="Normal"/>
+        <w:spacing w:before="0" w:after="9"/>
+        <w:rPr>
+          <w:rFonts w:ascii="Cantarell" w:hAnsi="Cantarell"/>
+        </w:rPr>
+      </w:pPr>
+      <w:r>
+        <w:rPr>
+          <w:rFonts w:ascii="Cantarell" w:hAnsi="Cantarell"/>
+        </w:rPr>
+        <w:t>51. _ is an application of ICT in everyday life (a) e-banking (b) hawking (c) the supermarket</w:t>
+      </w:r>
+    </w:p>
+    <w:p>
+      <w:pPr>
+        <w:pStyle w:val="Normal"/>
+        <w:spacing w:before="27" w:after="9"/>
+        <w:rPr>
+          <w:rFonts w:ascii="Cantarell" w:hAnsi="Cantarell"/>
           <w:b/>
           <w:bCs/>
         </w:rPr>
-        <w:t xml:space="preserve">Section B</w:t>
-      </w:r>
-    </w:p>
-    <w:p>
-      <w:pPr>
-        <w:spacing w:after="9"/>
-      </w:pPr>
-      <w:r>
-        <w:t xml:space="preserve">1. _________ is a software that allows one to access webpages on the web.</w:t>
-      </w:r>
-    </w:p>
-    <w:p>
-      <w:pPr>
-        <w:spacing w:after="9"/>
-      </w:pPr>
-      <w:r>
-        <w:t xml:space="preserve">2. WWW stands for _________, __________, _________.</w:t>
-      </w:r>
-    </w:p>
-    <w:p>
-      <w:pPr>
-        <w:spacing w:after="9"/>
-      </w:pPr>
-      <w:r>
-        <w:t xml:space="preserve">3. Having unauthorized access to personal information such as bank account on the internet is called _________.</w:t>
-      </w:r>
-    </w:p>
-    <w:p>
-      <w:pPr>
-        <w:spacing w:after="9"/>
-      </w:pPr>
-      <w:r>
-        <w:t xml:space="preserve">4. _________ is a form of communication which involves sending digital messages and getting a reply immediately.</w:t>
-      </w:r>
-    </w:p>
-    <w:p>
-      <w:pPr>
-        <w:spacing w:after="9"/>
-      </w:pPr>
-      <w:r>
-        <w:t xml:space="preserve">5. _________ is a collection of webpages.</w:t>
-      </w:r>
-    </w:p>
-    <w:p>
-      <w:pPr>
-        <w:spacing w:after="9" w:before="27"/>
-      </w:pPr>
-      <w:r>
-        <w:rPr>
+      </w:pPr>
+      <w:r>
+        <w:rPr>
+          <w:rFonts w:ascii="Cantarell" w:hAnsi="Cantarell"/>
           <w:b/>
           <w:bCs/>
         </w:rPr>
-        <w:t xml:space="preserve">Section A</w:t>
-      </w:r>
-    </w:p>
-    <w:p>
-      <w:pPr>
-        <w:spacing w:after="9"/>
-      </w:pPr>
-      <w:r>
-        <w:t xml:space="preserve">1. Mention three common web browsers.</w:t>
-      </w:r>
-    </w:p>
-    <w:p>
-      <w:pPr>
-        <w:spacing w:after="9"/>
-      </w:pPr>
-      <w:r>
-        <w:t xml:space="preserve">2. State the difference between e-mail and website address.</w:t>
-      </w:r>
-    </w:p>
-    <w:p>
-      <w:pPr>
-        <w:spacing w:after="9"/>
-      </w:pPr>
-      <w:r>
-        <w:t xml:space="preserve">3. State three benefits of the internet.</w:t>
-      </w:r>
-    </w:p>
-    <w:p>
-      <w:pPr>
-        <w:spacing w:after="9"/>
-      </w:pPr>
-      <w:r>
-        <w:t xml:space="preserve">4. State three abuses of the internet.</w:t>
-      </w:r>
-    </w:p>
-    <w:p>
-      <w:pPr>
-        <w:spacing w:after="9"/>
-      </w:pPr>
-      <w:r>
-        <w:t xml:space="preserve">5. Mention three features of a web browser.</w:t>
+        <w:t xml:space="preserve">Section </w:t>
+      </w:r>
+      <w:r>
+        <w:rPr>
+          <w:rFonts w:ascii="Cantarell" w:hAnsi="Cantarell"/>
+          <w:b/>
+          <w:bCs/>
+        </w:rPr>
+        <w:t>A</w:t>
+      </w:r>
+    </w:p>
+    <w:p>
+      <w:pPr>
+        <w:pStyle w:val="Normal"/>
+        <w:spacing w:before="0" w:after="9"/>
+        <w:rPr>
+          <w:rFonts w:ascii="Cantarell" w:hAnsi="Cantarell"/>
+        </w:rPr>
+      </w:pPr>
+      <w:r>
+        <w:rPr>
+          <w:rFonts w:ascii="Cantarell" w:hAnsi="Cantarell"/>
+        </w:rPr>
+        <w:t>1. _________ is a software that allows one to access webpages on the web.</w:t>
+      </w:r>
+    </w:p>
+    <w:p>
+      <w:pPr>
+        <w:pStyle w:val="Normal"/>
+        <w:spacing w:before="0" w:after="9"/>
+        <w:rPr>
+          <w:rFonts w:ascii="Cantarell" w:hAnsi="Cantarell"/>
+        </w:rPr>
+      </w:pPr>
+      <w:r>
+        <w:rPr>
+          <w:rFonts w:ascii="Cantarell" w:hAnsi="Cantarell"/>
+        </w:rPr>
+        <w:t>2. WWW stands for _________, __________, _________.</w:t>
+      </w:r>
+    </w:p>
+    <w:p>
+      <w:pPr>
+        <w:pStyle w:val="Normal"/>
+        <w:spacing w:before="0" w:after="9"/>
+        <w:rPr>
+          <w:rFonts w:ascii="Cantarell" w:hAnsi="Cantarell"/>
+        </w:rPr>
+      </w:pPr>
+      <w:r>
+        <w:rPr>
+          <w:rFonts w:ascii="Cantarell" w:hAnsi="Cantarell"/>
+        </w:rPr>
+        <w:t>3. Having unauthorized access to personal information such as bank account on the internet is called _________.</w:t>
+      </w:r>
+    </w:p>
+    <w:p>
+      <w:pPr>
+        <w:pStyle w:val="Normal"/>
+        <w:spacing w:before="0" w:after="9"/>
+        <w:rPr>
+          <w:rFonts w:ascii="Cantarell" w:hAnsi="Cantarell"/>
+        </w:rPr>
+      </w:pPr>
+      <w:r>
+        <w:rPr>
+          <w:rFonts w:ascii="Cantarell" w:hAnsi="Cantarell"/>
+        </w:rPr>
+        <w:t>4. _________ is a form of communication which involves sending digital messages and getting a reply immediately.</w:t>
+      </w:r>
+    </w:p>
+    <w:p>
+      <w:pPr>
+        <w:pStyle w:val="Normal"/>
+        <w:spacing w:before="0" w:after="9"/>
+        <w:rPr>
+          <w:rFonts w:ascii="Cantarell" w:hAnsi="Cantarell"/>
+        </w:rPr>
+      </w:pPr>
+      <w:r>
+        <w:rPr>
+          <w:rFonts w:ascii="Cantarell" w:hAnsi="Cantarell"/>
+        </w:rPr>
+        <w:t>5. _________ is a collection of webpages.</w:t>
+      </w:r>
+    </w:p>
+    <w:p>
+      <w:pPr>
+        <w:pStyle w:val="Normal"/>
+        <w:spacing w:before="27" w:after="9"/>
+        <w:rPr>
+          <w:rFonts w:ascii="Cantarell" w:hAnsi="Cantarell"/>
+        </w:rPr>
+      </w:pPr>
+      <w:r>
+        <w:rPr>
+          <w:rFonts w:ascii="Cantarell" w:hAnsi="Cantarell"/>
+          <w:b/>
+          <w:bCs/>
+        </w:rPr>
+        <w:t xml:space="preserve">Section </w:t>
+      </w:r>
+      <w:r>
+        <w:rPr>
+          <w:rFonts w:ascii="Cantarell" w:hAnsi="Cantarell"/>
+          <w:b/>
+          <w:bCs/>
+        </w:rPr>
+        <w:t>B</w:t>
+      </w:r>
+    </w:p>
+    <w:p>
+      <w:pPr>
+        <w:pStyle w:val="Normal"/>
+        <w:spacing w:before="0" w:after="9"/>
+        <w:rPr>
+          <w:rFonts w:ascii="Cantarell" w:hAnsi="Cantarell"/>
+        </w:rPr>
+      </w:pPr>
+      <w:r>
+        <w:rPr>
+          <w:rFonts w:ascii="Cantarell" w:hAnsi="Cantarell"/>
+        </w:rPr>
+        <w:t>1. Mention three common web browsers.</w:t>
+      </w:r>
+    </w:p>
+    <w:p>
+      <w:pPr>
+        <w:pStyle w:val="Normal"/>
+        <w:spacing w:before="0" w:after="9"/>
+        <w:rPr>
+          <w:rFonts w:ascii="Cantarell" w:hAnsi="Cantarell"/>
+        </w:rPr>
+      </w:pPr>
+      <w:r>
+        <w:rPr>
+          <w:rFonts w:ascii="Cantarell" w:hAnsi="Cantarell"/>
+        </w:rPr>
+        <w:t>2. State the difference between e-mail and website address.</w:t>
+      </w:r>
+    </w:p>
+    <w:p>
+      <w:pPr>
+        <w:pStyle w:val="Normal"/>
+        <w:spacing w:before="0" w:after="9"/>
+        <w:rPr>
+          <w:rFonts w:ascii="Cantarell" w:hAnsi="Cantarell"/>
+        </w:rPr>
+      </w:pPr>
+      <w:r>
+        <w:rPr>
+          <w:rFonts w:ascii="Cantarell" w:hAnsi="Cantarell"/>
+        </w:rPr>
+        <w:t>3. State three benefits of the internet.</w:t>
+      </w:r>
+    </w:p>
+    <w:p>
+      <w:pPr>
+        <w:pStyle w:val="Normal"/>
+        <w:spacing w:before="0" w:after="9"/>
+        <w:rPr>
+          <w:rFonts w:ascii="Cantarell" w:hAnsi="Cantarell"/>
+        </w:rPr>
+      </w:pPr>
+      <w:r>
+        <w:rPr>
+          <w:rFonts w:ascii="Cantarell" w:hAnsi="Cantarell"/>
+        </w:rPr>
+        <w:t>4. State three abuses of the internet.</w:t>
+      </w:r>
+    </w:p>
+    <w:p>
+      <w:pPr>
+        <w:pStyle w:val="Normal"/>
+        <w:spacing w:before="0" w:after="9"/>
+        <w:rPr>
+          <w:rFonts w:ascii="Cantarell" w:hAnsi="Cantarell"/>
+        </w:rPr>
+      </w:pPr>
+      <w:r>
+        <w:rPr>
+          <w:rFonts w:ascii="Cantarell" w:hAnsi="Cantarell"/>
+        </w:rPr>
+        <w:t>5. Mention three features of a web browser.</w:t>
       </w:r>
     </w:p>
     <w:p>
@@ -810,15 +1265,19 @@
         <w:pStyle w:val="Normal"/>
         <w:widowControl/>
         <w:suppressAutoHyphens w:val="true"/>
-        <w:overflowPunct w:val="false"/>
+        <w:overflowPunct w:val="true"/>
         <w:bidi w:val="0"/>
         <w:spacing w:lineRule="auto" w:line="360" w:before="0" w:after="160"/>
         <w:ind w:right="6"/>
         <w:jc w:val="left"/>
-        <w:rPr/>
-      </w:pPr>
-      <w:r>
-        <w:rPr/>
+        <w:rPr>
+          <w:rFonts w:ascii="Cantarell" w:hAnsi="Cantarell"/>
+        </w:rPr>
+      </w:pPr>
+      <w:r>
+        <w:rPr>
+          <w:rFonts w:ascii="Cantarell" w:hAnsi="Cantarell"/>
+        </w:rPr>
       </w:r>
     </w:p>
     <w:sectPr>
@@ -834,7 +1293,7 @@
 </file>
 
 <file path=word/footer1.xml><?xml version="1.0" encoding="utf-8"?>
-<w:ftr xmlns:o="urn:schemas-microsoft-com:office:office" xmlns:r="http://schemas.openxmlformats.org/officeDocument/2006/relationships" xmlns:v="urn:schemas-microsoft-com:vml" xmlns:w="http://schemas.openxmlformats.org/wordprocessingml/2006/main" xmlns:w10="urn:schemas-microsoft-com:office:word" xmlns:wp="http://schemas.openxmlformats.org/drawingml/2006/wordprocessingDrawing" xmlns:wps="http://schemas.microsoft.com/office/word/2010/wordprocessingShape" xmlns:wpg="http://schemas.microsoft.com/office/word/2010/wordprocessingGroup" xmlns:mc="http://schemas.openxmlformats.org/markup-compatibility/2006" xmlns:wp14="http://schemas.microsoft.com/office/word/2010/wordprocessingDrawing" xmlns:w14="http://schemas.microsoft.com/office/word/2010/wordml" xmlns:w15="http://schemas.microsoft.com/office/word/2012/wordml" mc:Ignorable="w14 wp14 w15">
+<w:ftr xmlns:o="urn:schemas-microsoft-com:office:office" xmlns:r="http://schemas.openxmlformats.org/officeDocument/2006/relationships" xmlns:v="urn:schemas-microsoft-com:vml" xmlns:w="http://schemas.openxmlformats.org/wordprocessingml/2006/main" xmlns:w10="urn:schemas-microsoft-com:office:word" xmlns:wp="http://schemas.openxmlformats.org/drawingml/2006/wordprocessingDrawing" xmlns:pic="http://schemas.openxmlformats.org/drawingml/2006/picture" xmlns:wps="http://schemas.microsoft.com/office/word/2010/wordprocessingShape" xmlns:wpg="http://schemas.microsoft.com/office/word/2010/wordprocessingGroup" xmlns:mc="http://schemas.openxmlformats.org/markup-compatibility/2006" xmlns:wp14="http://schemas.microsoft.com/office/word/2010/wordprocessingDrawing" xmlns:w14="http://schemas.microsoft.com/office/word/2010/wordml" xmlns:w15="http://schemas.microsoft.com/office/word/2012/wordml" mc:Ignorable="w14 wp14 w15">
   <w:p>
     <w:pPr>
       <w:pStyle w:val="Footer"/>
@@ -848,7 +1307,7 @@
 </file>
 
 <file path=word/footer2.xml><?xml version="1.0" encoding="utf-8"?>
-<w:ftr xmlns:o="urn:schemas-microsoft-com:office:office" xmlns:r="http://schemas.openxmlformats.org/officeDocument/2006/relationships" xmlns:v="urn:schemas-microsoft-com:vml" xmlns:w="http://schemas.openxmlformats.org/wordprocessingml/2006/main" xmlns:w10="urn:schemas-microsoft-com:office:word" xmlns:wp="http://schemas.openxmlformats.org/drawingml/2006/wordprocessingDrawing" xmlns:wps="http://schemas.microsoft.com/office/word/2010/wordprocessingShape" xmlns:wpg="http://schemas.microsoft.com/office/word/2010/wordprocessingGroup" xmlns:mc="http://schemas.openxmlformats.org/markup-compatibility/2006" xmlns:wp14="http://schemas.microsoft.com/office/word/2010/wordprocessingDrawing" xmlns:w14="http://schemas.microsoft.com/office/word/2010/wordml" xmlns:w15="http://schemas.microsoft.com/office/word/2012/wordml" mc:Ignorable="w14 wp14 w15">
+<w:ftr xmlns:o="urn:schemas-microsoft-com:office:office" xmlns:r="http://schemas.openxmlformats.org/officeDocument/2006/relationships" xmlns:v="urn:schemas-microsoft-com:vml" xmlns:w="http://schemas.openxmlformats.org/wordprocessingml/2006/main" xmlns:w10="urn:schemas-microsoft-com:office:word" xmlns:wp="http://schemas.openxmlformats.org/drawingml/2006/wordprocessingDrawing" xmlns:pic="http://schemas.openxmlformats.org/drawingml/2006/picture" xmlns:wps="http://schemas.microsoft.com/office/word/2010/wordprocessingShape" xmlns:wpg="http://schemas.microsoft.com/office/word/2010/wordprocessingGroup" xmlns:mc="http://schemas.openxmlformats.org/markup-compatibility/2006" xmlns:wp14="http://schemas.microsoft.com/office/word/2010/wordprocessingDrawing" xmlns:w14="http://schemas.microsoft.com/office/word/2010/wordml" xmlns:w15="http://schemas.microsoft.com/office/word/2012/wordml" mc:Ignorable="w14 wp14 w15">
   <w:p>
     <w:pPr>
       <w:pStyle w:val="Footer"/>
@@ -862,7 +1321,7 @@
 </file>
 
 <file path=word/footer3.xml><?xml version="1.0" encoding="utf-8"?>
-<w:ftr xmlns:o="urn:schemas-microsoft-com:office:office" xmlns:r="http://schemas.openxmlformats.org/officeDocument/2006/relationships" xmlns:v="urn:schemas-microsoft-com:vml" xmlns:w="http://schemas.openxmlformats.org/wordprocessingml/2006/main" xmlns:w10="urn:schemas-microsoft-com:office:word" xmlns:wp="http://schemas.openxmlformats.org/drawingml/2006/wordprocessingDrawing" xmlns:wps="http://schemas.microsoft.com/office/word/2010/wordprocessingShape" xmlns:wpg="http://schemas.microsoft.com/office/word/2010/wordprocessingGroup" xmlns:mc="http://schemas.openxmlformats.org/markup-compatibility/2006" xmlns:wp14="http://schemas.microsoft.com/office/word/2010/wordprocessingDrawing" xmlns:w14="http://schemas.microsoft.com/office/word/2010/wordml" xmlns:w15="http://schemas.microsoft.com/office/word/2012/wordml" mc:Ignorable="w14 wp14 w15">
+<w:ftr xmlns:o="urn:schemas-microsoft-com:office:office" xmlns:r="http://schemas.openxmlformats.org/officeDocument/2006/relationships" xmlns:v="urn:schemas-microsoft-com:vml" xmlns:w="http://schemas.openxmlformats.org/wordprocessingml/2006/main" xmlns:w10="urn:schemas-microsoft-com:office:word" xmlns:wp="http://schemas.openxmlformats.org/drawingml/2006/wordprocessingDrawing" xmlns:pic="http://schemas.openxmlformats.org/drawingml/2006/picture" xmlns:wps="http://schemas.microsoft.com/office/word/2010/wordprocessingShape" xmlns:wpg="http://schemas.microsoft.com/office/word/2010/wordprocessingGroup" xmlns:mc="http://schemas.openxmlformats.org/markup-compatibility/2006" xmlns:wp14="http://schemas.microsoft.com/office/word/2010/wordprocessingDrawing" xmlns:w14="http://schemas.microsoft.com/office/word/2010/wordml" xmlns:w15="http://schemas.microsoft.com/office/word/2012/wordml" mc:Ignorable="w14 wp14 w15">
   <w:p>
     <w:pPr>
       <w:pStyle w:val="Footer"/>
@@ -899,7 +1358,7 @@
     <w:pPr>
       <w:widowControl/>
       <w:suppressAutoHyphens w:val="true"/>
-      <w:overflowPunct w:val="false"/>
+      <w:overflowPunct w:val="true"/>
       <w:bidi w:val="0"/>
       <w:spacing w:lineRule="auto" w:line="360" w:before="0" w:after="160"/>
       <w:ind w:right="6"/>
@@ -1123,7 +1582,7 @@
     <w:pPr>
       <w:widowControl/>
       <w:suppressAutoHyphens w:val="true"/>
-      <w:overflowPunct w:val="false"/>
+      <w:overflowPunct w:val="true"/>
       <w:bidi w:val="0"/>
       <w:spacing w:lineRule="auto" w:line="276" w:before="0" w:after="200"/>
       <w:jc w:val="left"/>

--- a/files/output/g5/c.docx
+++ b/files/output/g5/c.docx
@@ -8,7 +8,9 @@
         <w:spacing w:lineRule="auto" w:line="360" w:before="0" w:after="0"/>
         <w:jc w:val="center"/>
         <w:rPr>
-          <w:rFonts w:ascii="Comic Sans MS" w:hAnsi="Comic Sans MS"/>
+          <w:rFonts w:ascii="Cantarell" w:hAnsi="Cantarell"/>
+          <w:sz w:val="24"/>
+          <w:szCs w:val="24"/>
         </w:rPr>
       </w:pPr>
       <w:r>
@@ -94,7 +96,7 @@
             <w:r>
               <w:rPr>
                 <w:rStyle w:val="DefaultParagraphFont"/>
-                <w:rFonts w:ascii="Comic Sans MS" w:hAnsi="Comic Sans MS"/>
+                <w:rFonts w:ascii="Cantarell" w:hAnsi="Cantarell"/>
                 <w:b/>
                 <w:bCs/>
                 <w:sz w:val="24"/>
@@ -131,7 +133,7 @@
             </w:pPr>
             <w:r>
               <w:rPr>
-                <w:rFonts w:ascii="Comic Sans MS" w:hAnsi="Comic Sans MS"/>
+                <w:rFonts w:ascii="Cantarell" w:hAnsi="Cantarell"/>
                 <w:b/>
                 <w:bCs/>
                 <w:sz w:val="24"/>
@@ -167,7 +169,7 @@
             </w:pPr>
             <w:r>
               <w:rPr>
-                <w:rFonts w:ascii="Comic Sans MS" w:hAnsi="Comic Sans MS"/>
+                <w:rFonts w:ascii="Cantarell" w:hAnsi="Cantarell"/>
                 <w:b/>
                 <w:bCs/>
                 <w:sz w:val="24"/>
@@ -177,7 +179,7 @@
             </w:r>
             <w:r>
               <w:rPr>
-                <w:rFonts w:ascii="Comic Sans MS" w:hAnsi="Comic Sans MS"/>
+                <w:rFonts w:ascii="Cantarell" w:hAnsi="Cantarell"/>
                 <w:b/>
                 <w:bCs/>
                 <w:sz w:val="24"/>
@@ -187,7 +189,7 @@
             </w:r>
             <w:r>
               <w:rPr>
-                <w:rFonts w:ascii="Comic Sans MS" w:hAnsi="Comic Sans MS"/>
+                <w:rFonts w:ascii="Cantarell" w:hAnsi="Cantarell"/>
                 <w:b/>
                 <w:bCs/>
                 <w:sz w:val="24"/>
@@ -218,7 +220,7 @@
             </w:pPr>
             <w:r>
               <w:rPr>
-                <w:rFonts w:ascii="Comic Sans MS" w:hAnsi="Comic Sans MS"/>
+                <w:rFonts w:ascii="Cantarell" w:hAnsi="Cantarell"/>
                 <w:b/>
                 <w:bCs/>
                 <w:sz w:val="24"/>
@@ -228,7 +230,7 @@
             </w:r>
             <w:r>
               <w:rPr>
-                <w:rFonts w:ascii="Comic Sans MS" w:hAnsi="Comic Sans MS"/>
+                <w:rFonts w:ascii="Cantarell" w:hAnsi="Cantarell"/>
                 <w:b/>
                 <w:bCs/>
                 <w:sz w:val="24"/>
@@ -238,7 +240,7 @@
             </w:r>
             <w:r>
               <w:rPr>
-                <w:rFonts w:ascii="Comic Sans MS" w:hAnsi="Comic Sans MS"/>
+                <w:rFonts w:ascii="Cantarell" w:hAnsi="Cantarell"/>
                 <w:b/>
                 <w:bCs/>
                 <w:sz w:val="24"/>
@@ -253,14 +255,10 @@
     <w:p>
       <w:pPr>
         <w:pStyle w:val="Normal"/>
-        <w:rPr>
-          <w:rFonts w:ascii="Comic Sans MS" w:hAnsi="Comic Sans MS"/>
-        </w:rPr>
-      </w:pPr>
-      <w:r>
-        <w:rPr>
-          <w:rFonts w:ascii="Comic Sans MS" w:hAnsi="Comic Sans MS"/>
-        </w:rPr>
+        <w:rPr/>
+      </w:pPr>
+      <w:r>
+        <w:rPr/>
       </w:r>
     </w:p>
     <w:p>
@@ -270,8 +268,8 @@
           <w:footerReference w:type="default" r:id="rId4"/>
           <w:footerReference w:type="first" r:id="rId5"/>
           <w:type w:val="nextPage"/>
-          <w:pgSz w:w="11906" w:h="16838"/>
-          <w:pgMar w:left="709" w:right="709" w:gutter="0" w:header="0" w:top="737" w:footer="709" w:bottom="766"/>
+          <w:pgSz w:w="11909" w:h="16834"/>
+          <w:pgMar w:left="389" w:right="389" w:gutter="0" w:header="0" w:top="389" w:footer="389" w:bottom="446"/>
           <w:pgNumType w:fmt="decimal"/>
           <w:formProt w:val="false"/>
           <w:textDirection w:val="lrTb"/>
@@ -284,407 +282,407 @@
         <w:spacing w:after="9"/>
       </w:pPr>
       <w:r>
-        <w:t xml:space="preserve">Choose the best answer for each question.</w:t>
-      </w:r>
-    </w:p>
-    <w:p>
-      <w:pPr>
-        <w:spacing w:after="9"/>
-      </w:pPr>
-      <w:r>
-        <w:t xml:space="preserve">1. You have 3 red apples and 2 green apples. How many apples do you have in total? (a) 4 (b) 5 (c) 6 (d) 7)</w:t>
-      </w:r>
-    </w:p>
-    <w:p>
-      <w:pPr>
-        <w:spacing w:after="9"/>
-      </w:pPr>
-      <w:r>
-        <w:t xml:space="preserve">2. If you have 5 cookies and eat 1, how many cookies are left? (a) 3 (b) 4 (c) 5 (d) 6)</w:t>
-      </w:r>
-    </w:p>
-    <w:p>
-      <w:pPr>
-        <w:spacing w:after="9"/>
-      </w:pPr>
-      <w:r>
-        <w:t xml:space="preserve">3. There are 2 birds on a tree. 3 more birds come. How many birds are on the tree now? (a) 4 (b) 5 (c) 6 (d) 7)</w:t>
-      </w:r>
-    </w:p>
-    <w:p>
-      <w:pPr>
-        <w:spacing w:after="9"/>
-      </w:pPr>
-      <w:r>
-        <w:t xml:space="preserve">4. A cat has 4 legs. How many legs do 2 cats have? (a) 6 (b) 7 (c) 8 (d) 9)</w:t>
-      </w:r>
-    </w:p>
-    <w:p>
-      <w:pPr>
-        <w:spacing w:after="9"/>
-      </w:pPr>
-      <w:r>
-        <w:t xml:space="preserve">5. You have 10 balloons. 5 balloons fly away. How many balloons are left? (a) 4 (b) 5 (c) 6 (d) 7)</w:t>
-      </w:r>
-    </w:p>
-    <w:p>
-      <w:pPr>
-        <w:spacing w:after="9"/>
-      </w:pPr>
-      <w:r>
-        <w:t xml:space="preserve">6. What is 6 × _ = 12? (a) 1 (b) 2 (c) 3 (d) 4)</w:t>
-      </w:r>
-    </w:p>
-    <w:p>
-      <w:pPr>
-        <w:spacing w:after="9"/>
-      </w:pPr>
-      <w:r>
-        <w:t xml:space="preserve">7. If you have 8 pencils and give away 4, how many pencils do you have now? (a) 3 (b) 4 (c) 5 (d) 6)</w:t>
-      </w:r>
-    </w:p>
-    <w:p>
-      <w:pPr>
-        <w:spacing w:after="9"/>
-      </w:pPr>
-      <w:r>
-        <w:t xml:space="preserve">8. To prevent damage, computer systems need adequate _ (a) space (b) dust (c) moisture (d) heat)</w:t>
-      </w:r>
-    </w:p>
-    <w:p>
-      <w:pPr>
-        <w:spacing w:after="9"/>
-      </w:pPr>
-      <w:r>
-        <w:t xml:space="preserve">9. We should avoid _ near computers (a) ventilation (b) dust (c) space (d) fans)</w:t>
-      </w:r>
-    </w:p>
-    <w:p>
-      <w:pPr>
-        <w:spacing w:after="9"/>
-      </w:pPr>
-      <w:r>
-        <w:t xml:space="preserve">10. Keeping computers cool helps them work better. True or False? (a) True (b) False)</w:t>
-      </w:r>
-    </w:p>
-    <w:p>
-      <w:pPr>
-        <w:spacing w:after="9"/>
-      </w:pPr>
-      <w:r>
-        <w:t xml:space="preserve">11. A UPS helps prevent _ of information (a) gain (b) loss (c) speed (d) display)</w:t>
-      </w:r>
-    </w:p>
-    <w:p>
-      <w:pPr>
-        <w:spacing w:after="9"/>
-      </w:pPr>
-      <w:r>
-        <w:t xml:space="preserve">12. Flash drives are a type of _ device (a) display (b) input (c) storage (d) processing)</w:t>
-      </w:r>
-    </w:p>
-    <w:p>
-      <w:pPr>
-        <w:spacing w:after="9"/>
-      </w:pPr>
-      <w:r>
-        <w:t xml:space="preserve">13. Only _ users should access your computer (a) unauthorized (b) authorized (c) many (d) few)</w:t>
-      </w:r>
-    </w:p>
-    <w:p>
-      <w:pPr>
-        <w:spacing w:after="9"/>
-      </w:pPr>
-      <w:r>
-        <w:t xml:space="preserve">14. An Anti-Virus program helps avoid computer _ (a) food (b) dust (c) viruses (d) water)</w:t>
-      </w:r>
-    </w:p>
-    <w:p>
-      <w:pPr>
-        <w:spacing w:after="9"/>
-      </w:pPr>
-      <w:r>
-        <w:t xml:space="preserve">15. Unplugging the system when not in use for long helps _ it (a) damage (b) protect (c) heat (d) slow)</w:t>
-      </w:r>
-    </w:p>
-    <w:p>
-      <w:pPr>
-        <w:spacing w:after="9"/>
-      </w:pPr>
-      <w:r>
-        <w:t xml:space="preserve">16. Adequate _ must be allowed between each system unit (a) dust (b) moisture (c) space (d) food)</w:t>
-      </w:r>
-    </w:p>
-    <w:p>
-      <w:pPr>
-        <w:spacing w:after="9"/>
-      </w:pPr>
-      <w:r>
-        <w:t xml:space="preserve">17. We should avoid _ near computer systems (a) air (b) fans (c) food particles (d) cooling)</w:t>
-      </w:r>
-    </w:p>
-    <w:p>
-      <w:pPr>
-        <w:spacing w:after="9"/>
-      </w:pPr>
-      <w:r>
-        <w:t xml:space="preserve">18. To prolong the life of a computer, we should _ it (a) damage (b) neglect (c) care for (d) ignore)</w:t>
-      </w:r>
-    </w:p>
-    <w:p>
-      <w:pPr>
-        <w:spacing w:after="9"/>
-      </w:pPr>
-      <w:r>
-        <w:t xml:space="preserve">19. Protecting the system is a reason to _ for it (a) not care (b) care (c) break (d) hide)</w:t>
-      </w:r>
-    </w:p>
-    <w:p>
-      <w:pPr>
-        <w:spacing w:after="9"/>
-      </w:pPr>
-      <w:r>
-        <w:t xml:space="preserve">20. A computer needs _ ventilation (a) no (b) little (c) adequate (d) bad)</w:t>
-      </w:r>
-    </w:p>
-    <w:p>
-      <w:pPr>
-        <w:spacing w:after="9"/>
-      </w:pPr>
-      <w:r>
-        <w:t xml:space="preserve">21. We should avoid _ near computers to keep them safe (a) air (b) moisture (c) fans (d) space)</w:t>
-      </w:r>
-    </w:p>
-    <w:p>
-      <w:pPr>
-        <w:spacing w:after="9"/>
-      </w:pPr>
-      <w:r>
-        <w:t xml:space="preserve">22. An air conditioner helps to _ the computer (a) heat (b) cool (c) wet (d) dust)</w:t>
-      </w:r>
-    </w:p>
-    <w:p>
-      <w:pPr>
-        <w:spacing w:after="9"/>
-      </w:pPr>
-      <w:r>
-        <w:t xml:space="preserve">23. Electrical damages to the system can be avoided by using _ (a) dust (b) UPS (c) food (d) water)</w:t>
-      </w:r>
-    </w:p>
-    <w:p>
-      <w:pPr>
-        <w:spacing w:after="9"/>
-      </w:pPr>
-      <w:r>
-        <w:t xml:space="preserve">24. Diskettes are a type of _ device (a) input (b) output (c) storage (d) processing)</w:t>
-      </w:r>
-    </w:p>
-    <w:p>
-      <w:pPr>
-        <w:spacing w:after="9"/>
-      </w:pPr>
-      <w:r>
-        <w:t xml:space="preserve">25. File information on the computer needs maximum _ (a) sharing (b) deletion (c) security (d) exposure)</w:t>
-      </w:r>
-    </w:p>
-    <w:p>
-      <w:pPr>
-        <w:spacing w:after="9"/>
-      </w:pPr>
-      <w:r>
-        <w:t xml:space="preserve">26. Viruses can be avoided by using an _ program (a) game (b) anti-virus (c) music (d) movie)</w:t>
-      </w:r>
-    </w:p>
-    <w:p>
-      <w:pPr>
-        <w:spacing w:after="9"/>
-      </w:pPr>
-      <w:r>
-        <w:t xml:space="preserve">27. Leaving food particles near a computer is a _ practice (a) good (b) bad (c) safe (d) healthy)</w:t>
-      </w:r>
-    </w:p>
-    <w:p>
-      <w:pPr>
-        <w:spacing w:after="9"/>
-      </w:pPr>
-      <w:r>
-        <w:t xml:space="preserve">28. Unplugging the system when not in use for a long time is a _ step (a) harmful (b) useless (c) protective (d) quick)</w:t>
-      </w:r>
-    </w:p>
-    <w:p>
-      <w:pPr>
-        <w:spacing w:after="9"/>
-      </w:pPr>
-      <w:r>
-        <w:t xml:space="preserve">29. To make the user comfortable, we should _ for the computer (a) not care (b) care (c) ignore (d) break)</w:t>
-      </w:r>
-    </w:p>
-    <w:p>
-      <w:pPr>
-        <w:spacing w:after="9"/>
-      </w:pPr>
-      <w:r>
-        <w:t xml:space="preserve">30. Avoiding dust helps to _ the computer (a) damage (b) protect (c) dirty (d) slow)</w:t>
-      </w:r>
-    </w:p>
-    <w:p>
-      <w:pPr>
-        <w:spacing w:after="9"/>
-      </w:pPr>
-      <w:r>
-        <w:t xml:space="preserve">31. Moisture can _ a computer system (a) help (b) damage (c) clean (d) cool)</w:t>
-      </w:r>
-    </w:p>
-    <w:p>
-      <w:pPr>
-        <w:spacing w:after="9"/>
-      </w:pPr>
-      <w:r>
-        <w:t xml:space="preserve">32. A fan is a type of _ machine for computers (a) heating (b) cooling (c) drying (d) cleaning)</w:t>
-      </w:r>
-    </w:p>
-    <w:p>
-      <w:pPr>
-        <w:spacing w:after="9"/>
-      </w:pPr>
-      <w:r>
-        <w:t xml:space="preserve">33. Word processing software helps users produce _ (a) games (b) documents (c) music (d) videos)</w:t>
-      </w:r>
-    </w:p>
-    <w:p>
-      <w:pPr>
-        <w:spacing w:after="9"/>
-      </w:pPr>
-      <w:r>
-        <w:t xml:space="preserve">34. Microsoft Word is an example of _ software (a) drawing (b) gaming (c) word processing (d) video editing)</w:t>
-      </w:r>
-    </w:p>
-    <w:p>
-      <w:pPr>
-        <w:spacing w:after="9"/>
-      </w:pPr>
-      <w:r>
-        <w:t xml:space="preserve">35. Word Perfect is a _ word processing program (a) new (b) old (c) alternative (d) main)</w:t>
-      </w:r>
-    </w:p>
-    <w:p>
-      <w:pPr>
-        <w:spacing w:after="9"/>
-      </w:pPr>
-      <w:r>
-        <w:t xml:space="preserve">36. A document created in Word Perfect can be opened by Microsoft Word. True or False? (a) True (b) False)</w:t>
-      </w:r>
-    </w:p>
-    <w:p>
-      <w:pPr>
-        <w:spacing w:after="9"/>
-      </w:pPr>
-      <w:r>
-        <w:t xml:space="preserve">37. The _ bar shows the document name (a) menu (b) tool (c) title (d) status)</w:t>
-      </w:r>
-    </w:p>
-    <w:p>
-      <w:pPr>
-        <w:spacing w:after="9"/>
-      </w:pPr>
-      <w:r>
-        <w:t xml:space="preserve">38. Icons on the tool bar represent _ used commands (a) rarely (b) never (c) frequently (d) seldom)</w:t>
-      </w:r>
-    </w:p>
-    <w:p>
-      <w:pPr>
-        <w:spacing w:after="9"/>
-      </w:pPr>
-      <w:r>
-        <w:t xml:space="preserve">39. The (New) icon tool is used to create a _ document (a) old (b) new (c) saved (d) printed)</w:t>
-      </w:r>
-    </w:p>
-    <w:p>
-      <w:pPr>
-        <w:spacing w:after="9"/>
-      </w:pPr>
-      <w:r>
-        <w:t xml:space="preserve">40. Positioning the mouse pointer on an icon tool may display a short _ (a) song (b) tip (c) picture (d) video)</w:t>
-      </w:r>
-    </w:p>
-    <w:p>
-      <w:pPr>
-        <w:spacing w:after="9"/>
-      </w:pPr>
-      <w:r>
-        <w:t xml:space="preserve">41. The Menu bar activates _ of Microsoft Word (a) games (b) commands (c) pictures (d) sounds)</w:t>
-      </w:r>
-    </w:p>
-    <w:p>
-      <w:pPr>
-        <w:spacing w:after="9"/>
-      </w:pPr>
-      <w:r>
-        <w:t xml:space="preserve">42. Clicking on an item in the Menu bar shows a _ menu (a) pop-up (b) drop-down (c) side (d) top)</w:t>
-      </w:r>
-    </w:p>
-    <w:p>
-      <w:pPr>
-        <w:spacing w:after="9"/>
-      </w:pPr>
-      <w:r>
-        <w:t xml:space="preserve">43. "Files" is an item found on the _ bar (a) title (b) tool (c) menu (d) status)</w:t>
-      </w:r>
-    </w:p>
-    <w:p>
-      <w:pPr>
-        <w:spacing w:after="9"/>
-      </w:pPr>
-      <w:r>
-        <w:t xml:space="preserve">44. "Bold" is a command found on the _ bar (a) title (b) tool (c) menu (d) status)</w:t>
-      </w:r>
-    </w:p>
-    <w:p>
-      <w:pPr>
-        <w:spacing w:after="9"/>
-      </w:pPr>
-      <w:r>
-        <w:t xml:space="preserve">45. Microsoft Word was developed by the _ company (a) Apple (b) Google (c) Microsoft (d) IBM)</w:t>
-      </w:r>
-    </w:p>
-    <w:p>
-      <w:pPr>
-        <w:spacing w:after="9"/>
-      </w:pPr>
-      <w:r>
-        <w:t xml:space="preserve">46. Word processing software helps in producing _ like reports and letters (a) food (b) documents (c) toys (d) cars)</w:t>
-      </w:r>
-    </w:p>
-    <w:p>
-      <w:pPr>
-        <w:spacing w:after="9"/>
-      </w:pPr>
-      <w:r>
-        <w:t xml:space="preserve">47. Ami Pro is an example of _ software (a) spreadsheet (b) presentation (c) word processing (d) database)</w:t>
-      </w:r>
-    </w:p>
-    <w:p>
-      <w:pPr>
-        <w:spacing w:after="9"/>
-      </w:pPr>
-      <w:r>
-        <w:t xml:space="preserve">48. The Title bar is found on all Microsoft/Window _ (a) games (b) applications (c) music (d) videos)</w:t>
-      </w:r>
-    </w:p>
-    <w:p>
-      <w:pPr>
-        <w:spacing w:after="9"/>
-      </w:pPr>
-      <w:r>
-        <w:t xml:space="preserve">49. The "Save" icon tool is used to _ a document (a) delete (b) open (c) save (d) print)</w:t>
-      </w:r>
-    </w:p>
-    <w:p>
-      <w:pPr>
-        <w:spacing w:after="9"/>
-      </w:pPr>
-      <w:r>
-        <w:t xml:space="preserve">50. The "Print" icon tool is used to _ a document (a) save (b) open (c) print (d) cut)</w:t>
+        <w:t xml:space="preserve">Section A: Objective Questions</w:t>
+      </w:r>
+    </w:p>
+    <w:p>
+      <w:pPr>
+        <w:spacing w:after="9"/>
+      </w:pPr>
+      <w:r>
+        <w:t xml:space="preserve">1. Adequate _ must be provided for computer systems (a) space (b) ventilation (c) light</w:t>
+      </w:r>
+    </w:p>
+    <w:p>
+      <w:pPr>
+        <w:spacing w:after="9"/>
+      </w:pPr>
+      <w:r>
+        <w:t xml:space="preserve">2. To prevent damage, adequate _ must be allowed between each system unit (a) space (b) time (c) power</w:t>
+      </w:r>
+    </w:p>
+    <w:p>
+      <w:pPr>
+        <w:spacing w:after="9"/>
+      </w:pPr>
+      <w:r>
+        <w:t xml:space="preserve">3. Avoiding _ is a basic security measure for computer systems (a) dust (b) light (c) sound</w:t>
+      </w:r>
+    </w:p>
+    <w:p>
+      <w:pPr>
+        <w:spacing w:after="9"/>
+      </w:pPr>
+      <w:r>
+        <w:t xml:space="preserve">4. To care for a computer, one should avoid _ (a) moisture (b) heat (c) cold</w:t>
+      </w:r>
+    </w:p>
+    <w:p>
+      <w:pPr>
+        <w:spacing w:after="9"/>
+      </w:pPr>
+      <w:r>
+        <w:t xml:space="preserve">5. Provision of an air conditioner is a step to care for a computer system (a) True (b) False</w:t>
+      </w:r>
+    </w:p>
+    <w:p>
+      <w:pPr>
+        <w:spacing w:after="9"/>
+      </w:pPr>
+      <w:r>
+        <w:t xml:space="preserve">6. A fan is a cooling machine that helps care for a computer system (a) True (b) False</w:t>
+      </w:r>
+    </w:p>
+    <w:p>
+      <w:pPr>
+        <w:spacing w:after="9"/>
+      </w:pPr>
+      <w:r>
+        <w:t xml:space="preserve">7. UPS and other appliances help avoid loss of information and electrical damages (a) True (b) False</w:t>
+      </w:r>
+    </w:p>
+    <w:p>
+      <w:pPr>
+        <w:spacing w:after="9"/>
+      </w:pPr>
+      <w:r>
+        <w:t xml:space="preserve">8. Adequate care must be given to storage devices like diskettes (a) True (b) False</w:t>
+      </w:r>
+    </w:p>
+    <w:p>
+      <w:pPr>
+        <w:spacing w:after="9"/>
+      </w:pPr>
+      <w:r>
+        <w:t xml:space="preserve">9. Zip disks are examples of storage devices that need adequate care (a) True (b) False</w:t>
+      </w:r>
+    </w:p>
+    <w:p>
+      <w:pPr>
+        <w:spacing w:after="9"/>
+      </w:pPr>
+      <w:r>
+        <w:t xml:space="preserve">10. Flash drives are storage devices that require careful handling (a) True (b) False</w:t>
+      </w:r>
+    </w:p>
+    <w:p>
+      <w:pPr>
+        <w:spacing w:after="9"/>
+      </w:pPr>
+      <w:r>
+        <w:t xml:space="preserve">11. CD writer drives are storage devices that need adequate care (a) True (b) False</w:t>
+      </w:r>
+    </w:p>
+    <w:p>
+      <w:pPr>
+        <w:spacing w:after="9"/>
+      </w:pPr>
+      <w:r>
+        <w:t xml:space="preserve">12. An authorized user should be disallowed from having access to your computer (a) True (b) False</w:t>
+      </w:r>
+    </w:p>
+    <w:p>
+      <w:pPr>
+        <w:spacing w:after="9"/>
+      </w:pPr>
+      <w:r>
+        <w:t xml:space="preserve">13. Maximum security should be ensured for file information on the computer (a) True (b) False</w:t>
+      </w:r>
+    </w:p>
+    <w:p>
+      <w:pPr>
+        <w:spacing w:after="9"/>
+      </w:pPr>
+      <w:r>
+        <w:t xml:space="preserve">14. Providing a computer with an Anti-Virus program helps avoid _ (a) viruses (b) dust (c) moisture</w:t>
+      </w:r>
+    </w:p>
+    <w:p>
+      <w:pPr>
+        <w:spacing w:after="9"/>
+      </w:pPr>
+      <w:r>
+        <w:t xml:space="preserve">15. Avoiding food particles near a computer is a care step (a) True (b) False</w:t>
+      </w:r>
+    </w:p>
+    <w:p>
+      <w:pPr>
+        <w:spacing w:after="9"/>
+      </w:pPr>
+      <w:r>
+        <w:t xml:space="preserve">16. Unplugging the system when not in use for long periods is a good practice (a) True (b) False</w:t>
+      </w:r>
+    </w:p>
+    <w:p>
+      <w:pPr>
+        <w:spacing w:after="9"/>
+      </w:pPr>
+      <w:r>
+        <w:t xml:space="preserve">17. One reason for taking care of a computer is to avoid _ (a) damage (b) cost (c) speed</w:t>
+      </w:r>
+    </w:p>
+    <w:p>
+      <w:pPr>
+        <w:spacing w:after="9"/>
+      </w:pPr>
+      <w:r>
+        <w:t xml:space="preserve">18. Protecting the system is a reason for computer care (a) True (b) False</w:t>
+      </w:r>
+    </w:p>
+    <w:p>
+      <w:pPr>
+        <w:spacing w:after="9"/>
+      </w:pPr>
+      <w:r>
+        <w:t xml:space="preserve">19. Taking care of a computer helps to prolong its _ (a) life (b) speed (c) size</w:t>
+      </w:r>
+    </w:p>
+    <w:p>
+      <w:pPr>
+        <w:spacing w:after="9"/>
+      </w:pPr>
+      <w:r>
+        <w:t xml:space="preserve">20. Caring for a computer makes the user comfortable for maximum _ (a) efficiency (b) speed (c) comfort</w:t>
+      </w:r>
+    </w:p>
+    <w:p>
+      <w:pPr>
+        <w:spacing w:after="9"/>
+      </w:pPr>
+      <w:r>
+        <w:t xml:space="preserve">21. Word processing software assists users in producing _ (a) documents (b) hardware (c) networks</w:t>
+      </w:r>
+    </w:p>
+    <w:p>
+      <w:pPr>
+        <w:spacing w:after="9"/>
+      </w:pPr>
+      <w:r>
+        <w:t xml:space="preserve">22. Reports are examples of documents produced by word processing software (a) True (b) False</w:t>
+      </w:r>
+    </w:p>
+    <w:p>
+      <w:pPr>
+        <w:spacing w:after="9"/>
+      </w:pPr>
+      <w:r>
+        <w:t xml:space="preserve">23. Letters can be created using word processing software (a) True (b) False</w:t>
+      </w:r>
+    </w:p>
+    <w:p>
+      <w:pPr>
+        <w:spacing w:after="9"/>
+      </w:pPr>
+      <w:r>
+        <w:t xml:space="preserve">24. Papers are types of documents produced by word processing software (a) True (b) False</w:t>
+      </w:r>
+    </w:p>
+    <w:p>
+      <w:pPr>
+        <w:spacing w:after="9"/>
+      </w:pPr>
+      <w:r>
+        <w:t xml:space="preserve">25. Manuscripts are documents that can be produced with word processing software (a) True (b) False</w:t>
+      </w:r>
+    </w:p>
+    <w:p>
+      <w:pPr>
+        <w:spacing w:after="9"/>
+      </w:pPr>
+      <w:r>
+        <w:t xml:space="preserve">26. Microsoft Word is an example of word processing _ (a) software (b) hardware (c) network</w:t>
+      </w:r>
+    </w:p>
+    <w:p>
+      <w:pPr>
+        <w:spacing w:after="9"/>
+      </w:pPr>
+      <w:r>
+        <w:t xml:space="preserve">27. Word Perfect is a type of word processing software (a) True (b) False</w:t>
+      </w:r>
+    </w:p>
+    <w:p>
+      <w:pPr>
+        <w:spacing w:after="9"/>
+      </w:pPr>
+      <w:r>
+        <w:t xml:space="preserve">28. Word Star is an example of word processing software (a) True (b) False</w:t>
+      </w:r>
+    </w:p>
+    <w:p>
+      <w:pPr>
+        <w:spacing w:after="9"/>
+      </w:pPr>
+      <w:r>
+        <w:t xml:space="preserve">29. Ami Pro is a word processing software example (a) True (b) False</w:t>
+      </w:r>
+    </w:p>
+    <w:p>
+      <w:pPr>
+        <w:spacing w:after="9"/>
+      </w:pPr>
+      <w:r>
+        <w:t xml:space="preserve">30. Microsoft Word was developed by the _ company (a) Microsoft (b) Apple (c) Google</w:t>
+      </w:r>
+    </w:p>
+    <w:p>
+      <w:pPr>
+        <w:spacing w:after="9"/>
+      </w:pPr>
+      <w:r>
+        <w:t xml:space="preserve">31. Microsoft Word enables users to prepare documents (a) True (b) False</w:t>
+      </w:r>
+    </w:p>
+    <w:p>
+      <w:pPr>
+        <w:spacing w:after="9"/>
+      </w:pPr>
+      <w:r>
+        <w:t xml:space="preserve">32. Users can apply formats using Microsoft Word (a) True (b) False</w:t>
+      </w:r>
+    </w:p>
+    <w:p>
+      <w:pPr>
+        <w:spacing w:after="9"/>
+      </w:pPr>
+      <w:r>
+        <w:t xml:space="preserve">33. Microsoft Word allows users to produce an output (a) True (b) False</w:t>
+      </w:r>
+    </w:p>
+    <w:p>
+      <w:pPr>
+        <w:spacing w:after="9"/>
+      </w:pPr>
+      <w:r>
+        <w:t xml:space="preserve">34. Operations in Microsoft Word are simplified through the use of _ (a) menus (b) cables (c) printers</w:t>
+      </w:r>
+    </w:p>
+    <w:p>
+      <w:pPr>
+        <w:spacing w:after="9"/>
+      </w:pPr>
+      <w:r>
+        <w:t xml:space="preserve">35. The use of tools simplifies operations in Microsoft Word (a) True (b) False</w:t>
+      </w:r>
+    </w:p>
+    <w:p>
+      <w:pPr>
+        <w:spacing w:after="9"/>
+      </w:pPr>
+      <w:r>
+        <w:t xml:space="preserve">36. Extensive manipulation of the _ helps achieve desired results in Microsoft Word (a) mouse (b) keyboard (c) monitor</w:t>
+      </w:r>
+    </w:p>
+    <w:p>
+      <w:pPr>
+        <w:spacing w:after="9"/>
+      </w:pPr>
+      <w:r>
+        <w:t xml:space="preserve">37. Letters can be created using Microsoft Word (a) True (b) False</w:t>
+      </w:r>
+    </w:p>
+    <w:p>
+      <w:pPr>
+        <w:spacing w:after="9"/>
+      </w:pPr>
+      <w:r>
+        <w:t xml:space="preserve">38. Memorandums are jobs that can be done on Microsoft Word (a) True (b) False</w:t>
+      </w:r>
+    </w:p>
+    <w:p>
+      <w:pPr>
+        <w:spacing w:after="9"/>
+      </w:pPr>
+      <w:r>
+        <w:t xml:space="preserve">39. Reports can be created using Microsoft Word (a) True (b) False</w:t>
+      </w:r>
+    </w:p>
+    <w:p>
+      <w:pPr>
+        <w:spacing w:after="9"/>
+      </w:pPr>
+      <w:r>
+        <w:t xml:space="preserve">40. Tables can be created using Microsoft Word (a) True (b) False</w:t>
+      </w:r>
+    </w:p>
+    <w:p>
+      <w:pPr>
+        <w:spacing w:after="9"/>
+      </w:pPr>
+      <w:r>
+        <w:t xml:space="preserve">41. Theses can be created using Microsoft Word (a) True (b) False</w:t>
+      </w:r>
+    </w:p>
+    <w:p>
+      <w:pPr>
+        <w:spacing w:after="9"/>
+      </w:pPr>
+      <w:r>
+        <w:t xml:space="preserve">42. Journals can be created using Microsoft Word (a) True (b) False</w:t>
+      </w:r>
+    </w:p>
+    <w:p>
+      <w:pPr>
+        <w:spacing w:after="9"/>
+      </w:pPr>
+      <w:r>
+        <w:t xml:space="preserve">43. Graphics can be created using Microsoft Word (a) True (b) False</w:t>
+      </w:r>
+    </w:p>
+    <w:p>
+      <w:pPr>
+        <w:spacing w:after="9"/>
+      </w:pPr>
+      <w:r>
+        <w:t xml:space="preserve">44. Word Perfect is an _ word processing program (a) alternative (b) primary (c) outdated</w:t>
+      </w:r>
+    </w:p>
+    <w:p>
+      <w:pPr>
+        <w:spacing w:after="9"/>
+      </w:pPr>
+      <w:r>
+        <w:t xml:space="preserve">45. Word processing programs can open documents created in each other (a) True (b) False</w:t>
+      </w:r>
+    </w:p>
+    <w:p>
+      <w:pPr>
+        <w:spacing w:after="9"/>
+      </w:pPr>
+      <w:r>
+        <w:t xml:space="preserve">46. Microsoft Word can open a Word Perfect document (a) True (b) False</w:t>
+      </w:r>
+    </w:p>
+    <w:p>
+      <w:pPr>
+        <w:spacing w:after="9"/>
+      </w:pPr>
+      <w:r>
+        <w:t xml:space="preserve">47. The Title bar is a component of the Word processing _ (a) environment (b) software (c) hardware</w:t>
+      </w:r>
+    </w:p>
+    <w:p>
+      <w:pPr>
+        <w:spacing w:after="9"/>
+      </w:pPr>
+      <w:r>
+        <w:t xml:space="preserve">48. The Menu bar is a component of the Word processing environment (a) True (b) False</w:t>
+      </w:r>
+    </w:p>
+    <w:p>
+      <w:pPr>
+        <w:spacing w:after="9"/>
+      </w:pPr>
+      <w:r>
+        <w:t xml:space="preserve">49. The Title bar shows the document/software application _ (a) name (b) size (c) date</w:t>
+      </w:r>
+    </w:p>
+    <w:p>
+      <w:pPr>
+        <w:spacing w:after="9"/>
+      </w:pPr>
+      <w:r>
+        <w:t xml:space="preserve">50. The Menu bar can be used to activate _ of Microsoft Word features (a) commands (b) files (c) documents</w:t>
       </w:r>
     </w:p>
     <w:p>
@@ -692,6 +690,10 @@
         <w:spacing w:after="9" w:before="54"/>
       </w:pPr>
       <w:r>
+        <w:rPr>
+          <w:b/>
+          <w:bCs/>
+        </w:rPr>
         <w:t xml:space="preserve">Section B</w:t>
       </w:r>
     </w:p>
@@ -700,47 +702,47 @@
         <w:spacing w:after="9"/>
       </w:pPr>
       <w:r>
-        <w:t xml:space="preserve">Fill in the blank with the correct word or phrase.</w:t>
-      </w:r>
-    </w:p>
-    <w:p>
-      <w:pPr>
-        <w:spacing w:after="9"/>
-      </w:pPr>
-      <w:r>
-        <w:t xml:space="preserve">1. What is one thing to avoid near a computer system? _________</w:t>
-      </w:r>
-    </w:p>
-    <w:p>
-      <w:pPr>
-        <w:spacing w:after="9"/>
-      </w:pPr>
-      <w:r>
-        <w:t xml:space="preserve">2. What type of program helps avoid computer viruses? _________</w:t>
-      </w:r>
-    </w:p>
-    <w:p>
-      <w:pPr>
-        <w:spacing w:after="9"/>
-      </w:pPr>
-      <w:r>
-        <w:t xml:space="preserve">3. What is the name of a company that developed word processing software? _________</w:t>
-      </w:r>
-    </w:p>
-    <w:p>
-      <w:pPr>
-        <w:spacing w:after="9"/>
-      </w:pPr>
-      <w:r>
-        <w:t xml:space="preserve">4. What bar shows the document name in a word processing program? _________</w:t>
-      </w:r>
-    </w:p>
-    <w:p>
-      <w:pPr>
-        <w:spacing w:after="9"/>
-      </w:pPr>
-      <w:r>
-        <w:t xml:space="preserve">5. What type of device is a flash drive? _________</w:t>
+        <w:t xml:space="preserve">Section B: Short Answer Questions</w:t>
+      </w:r>
+    </w:p>
+    <w:p>
+      <w:pPr>
+        <w:spacing w:after="9"/>
+      </w:pPr>
+      <w:r>
+        <w:t xml:space="preserve">1. What is the topic discussed regarding computer maintenance? _________</w:t>
+      </w:r>
+    </w:p>
+    <w:p>
+      <w:pPr>
+        <w:spacing w:after="9"/>
+      </w:pPr>
+      <w:r>
+        <w:t xml:space="preserve">2. What type of software assists users in producing documents? _________</w:t>
+      </w:r>
+    </w:p>
+    <w:p>
+      <w:pPr>
+        <w:spacing w:after="9"/>
+      </w:pPr>
+      <w:r>
+        <w:t xml:space="preserve">3. Which company developed Microsoft Word? _________</w:t>
+      </w:r>
+    </w:p>
+    <w:p>
+      <w:pPr>
+        <w:spacing w:after="9"/>
+      </w:pPr>
+      <w:r>
+        <w:t xml:space="preserve">4. What part of the Word processing environment shows the document/software application name? _________</w:t>
+      </w:r>
+    </w:p>
+    <w:p>
+      <w:pPr>
+        <w:spacing w:after="9"/>
+      </w:pPr>
+      <w:r>
+        <w:t xml:space="preserve">5. What can be used to activate commands of Microsoft Word features? _________</w:t>
       </w:r>
     </w:p>
     <w:p>
@@ -748,6 +750,10 @@
         <w:spacing w:after="9" w:before="54"/>
       </w:pPr>
       <w:r>
+        <w:rPr>
+          <w:b/>
+          <w:bCs/>
+        </w:rPr>
         <w:t xml:space="preserve">Section C</w:t>
       </w:r>
     </w:p>
@@ -756,15 +762,15 @@
         <w:spacing w:after="9"/>
       </w:pPr>
       <w:r>
-        <w:t xml:space="preserve">Answer the following questions briefly.</w:t>
-      </w:r>
-    </w:p>
-    <w:p>
-      <w:pPr>
-        <w:spacing w:after="9"/>
-      </w:pPr>
-      <w:r>
-        <w:t xml:space="preserve">1. List two steps to care for a computer system.</w:t>
+        <w:t xml:space="preserve">Section C: Theory Questions</w:t>
+      </w:r>
+    </w:p>
+    <w:p>
+      <w:pPr>
+        <w:spacing w:after="9"/>
+      </w:pPr>
+      <w:r>
+        <w:t xml:space="preserve">1. List two basic security measures to prevent damage to a computer system.</w:t>
       </w:r>
     </w:p>
     <w:p>
@@ -788,23 +794,23 @@
         <w:spacing w:after="9"/>
       </w:pPr>
       <w:r>
-        <w:t xml:space="preserve">4. What is the main purpose of word processing software?</w:t>
-      </w:r>
-    </w:p>
-    <w:p>
-      <w:pPr>
-        <w:spacing w:after="9"/>
-      </w:pPr>
-      <w:r>
-        <w:t xml:space="preserve">5. Name two items found on the Menu bar in Microsoft Word.</w:t>
+        <w:t xml:space="preserve">4. List two types of documents that can be created using Microsoft Word.</w:t>
+      </w:r>
+    </w:p>
+    <w:p>
+      <w:pPr>
+        <w:spacing w:after="9"/>
+      </w:pPr>
+      <w:r>
+        <w:t xml:space="preserve">5. Name two components of the Word processing environment.</w:t>
       </w:r>
     </w:p>
     <w:p>
       <w:pPr>
         <w:sectPr>
           <w:type w:val="continuous"/>
-          <w:pgSz w:w="11906" w:h="16838"/>
-          <w:pgMar w:left="709" w:right="709" w:gutter="0" w:header="0" w:top="737" w:footer="709" w:bottom="766"/>
+          <w:pgSz w:w="11909" w:h="16834"/>
+          <w:pgMar w:left="389" w:right="389" w:gutter="0" w:header="0" w:top="389" w:footer="389" w:bottom="446"/>
           <w:cols w:num="2" w:space="566" w:equalWidth="true" w:sep="true"/>
           <w:formProt w:val="false"/>
           <w:textDirection w:val="lrTb"/>
@@ -822,20 +828,16 @@
         <w:spacing w:lineRule="auto" w:line="360" w:before="0" w:after="160"/>
         <w:ind w:right="6"/>
         <w:jc w:val="left"/>
-        <w:rPr>
-          <w:rFonts w:ascii="Comic Sans MS" w:hAnsi="Comic Sans MS"/>
-        </w:rPr>
-      </w:pPr>
-      <w:r>
-        <w:rPr>
-          <w:rFonts w:ascii="Comic Sans MS" w:hAnsi="Comic Sans MS"/>
-        </w:rPr>
+        <w:rPr/>
+      </w:pPr>
+      <w:r>
+        <w:rPr/>
       </w:r>
     </w:p>
     <w:sectPr>
       <w:type w:val="continuous"/>
-      <w:pgSz w:w="11906" w:h="16838"/>
-      <w:pgMar w:left="709" w:right="709" w:gutter="0" w:header="0" w:top="737" w:footer="709" w:bottom="766"/>
+      <w:pgSz w:w="11909" w:h="16834"/>
+      <w:pgMar w:left="389" w:right="389" w:gutter="0" w:header="0" w:top="389" w:footer="389" w:bottom="446"/>
       <w:formProt w:val="false"/>
       <w:textDirection w:val="lrTb"/>
       <w:docGrid w:type="default" w:linePitch="360" w:charSpace="4096"/>

--- a/files/output/g5/c.docx
+++ b/files/output/g5/c.docx
@@ -1,6 +1,6 @@
 
 <file path=word/document.xml><?xml version="1.0" encoding="utf-8"?>
-<w:document xmlns:o="urn:schemas-microsoft-com:office:office" xmlns:r="http://schemas.openxmlformats.org/officeDocument/2006/relationships" xmlns:v="urn:schemas-microsoft-com:vml" xmlns:w="http://schemas.openxmlformats.org/wordprocessingml/2006/main" xmlns:w10="urn:schemas-microsoft-com:office:word" xmlns:wp="http://schemas.openxmlformats.org/drawingml/2006/wordprocessingDrawing" xmlns:pic="http://schemas.openxmlformats.org/drawingml/2006/picture" xmlns:wps="http://schemas.microsoft.com/office/word/2010/wordprocessingShape" xmlns:wpg="http://schemas.microsoft.com/office/word/2010/wordprocessingGroup" xmlns:mc="http://schemas.openxmlformats.org/markup-compatibility/2006" xmlns:wp14="http://schemas.microsoft.com/office/word/2010/wordprocessingDrawing" xmlns:w14="http://schemas.microsoft.com/office/word/2010/wordml" xmlns:w15="http://schemas.microsoft.com/office/word/2012/wordml" xmlns:m="http://schemas.openxmlformats.org/officeDocument/2006/math" mc:Ignorable="w14 wp14 w15 w15">
+<w:document xmlns:o="urn:schemas-microsoft-com:office:office" xmlns:r="http://schemas.openxmlformats.org/officeDocument/2006/relationships" xmlns:v="urn:schemas-microsoft-com:vml" xmlns:w="http://schemas.openxmlformats.org/wordprocessingml/2006/main" xmlns:w10="urn:schemas-microsoft-com:office:word" xmlns:wp="http://schemas.openxmlformats.org/drawingml/2006/wordprocessingDrawing" xmlns:pic="http://schemas.openxmlformats.org/drawingml/2006/picture" xmlns:wps="http://schemas.microsoft.com/office/word/2010/wordprocessingShape" xmlns:wpg="http://schemas.microsoft.com/office/word/2010/wordprocessingGroup" xmlns:mc="http://schemas.openxmlformats.org/markup-compatibility/2006" xmlns:wp14="http://schemas.microsoft.com/office/word/2010/wordprocessingDrawing" xmlns:w14="http://schemas.microsoft.com/office/word/2010/wordml" xmlns:w15="http://schemas.microsoft.com/office/word/2012/wordml" mc:Ignorable="w14 wp14 w15">
   <w:body>
     <w:p>
       <w:pPr>
@@ -175,27 +175,7 @@
                 <w:sz w:val="24"/>
                 <w:szCs w:val="24"/>
               </w:rPr>
-              <w:t xml:space="preserve">SUBJECT: </w:t>
-            </w:r>
-            <w:r>
-              <w:rPr>
-                <w:rFonts w:ascii="Cantarell" w:hAnsi="Cantarell"/>
-                <w:b/>
-                <w:bCs/>
-                <w:sz w:val="24"/>
-                <w:szCs w:val="24"/>
-              </w:rPr>
-              <w:t xml:space="preserve">Computer</w:t>
-            </w:r>
-            <w:r>
-              <w:rPr>
-                <w:rFonts w:ascii="Cantarell" w:hAnsi="Cantarell"/>
-                <w:b/>
-                <w:bCs/>
-                <w:sz w:val="24"/>
-                <w:szCs w:val="24"/>
-              </w:rPr>
-              <w:t xml:space="preserve"/>
+              <w:t>SUBJECT: Computer</w:t>
             </w:r>
           </w:p>
         </w:tc>
@@ -226,27 +206,7 @@
                 <w:sz w:val="24"/>
                 <w:szCs w:val="24"/>
               </w:rPr>
-              <w:t xml:space="preserve">CLASS: YEAR </w:t>
-            </w:r>
-            <w:r>
-              <w:rPr>
-                <w:rFonts w:ascii="Cantarell" w:hAnsi="Cantarell"/>
-                <w:b/>
-                <w:bCs/>
-                <w:sz w:val="24"/>
-                <w:szCs w:val="24"/>
-              </w:rPr>
-              <w:t xml:space="preserve">FIVE</w:t>
-            </w:r>
-            <w:r>
-              <w:rPr>
-                <w:rFonts w:ascii="Cantarell" w:hAnsi="Cantarell"/>
-                <w:b/>
-                <w:bCs/>
-                <w:sz w:val="24"/>
-                <w:szCs w:val="24"/>
-              </w:rPr>
-              <w:t xml:space="preserve"/>
+              <w:t>CLASS: YEAR FIVE</w:t>
             </w:r>
           </w:p>
         </w:tc>
@@ -268,7 +228,7 @@
           <w:footerReference w:type="default" r:id="rId4"/>
           <w:footerReference w:type="first" r:id="rId5"/>
           <w:type w:val="nextPage"/>
-          <w:pgSz w:w="11909" w:h="16834"/>
+          <w:pgSz w:w="11906" w:h="16838"/>
           <w:pgMar w:left="389" w:right="389" w:gutter="0" w:header="0" w:top="389" w:footer="389" w:bottom="446"/>
           <w:pgNumType w:fmt="decimal"/>
           <w:formProt w:val="false"/>
@@ -279,537 +239,701 @@
     </w:p>
     <w:p>
       <w:pPr>
-        <w:spacing w:after="9"/>
-      </w:pPr>
-      <w:r>
-        <w:t xml:space="preserve">Section A: Objective Questions</w:t>
-      </w:r>
-    </w:p>
-    <w:p>
-      <w:pPr>
-        <w:spacing w:after="9"/>
-      </w:pPr>
-      <w:r>
-        <w:t xml:space="preserve">1. Adequate _ must be provided for computer systems (a) space (b) ventilation (c) light</w:t>
-      </w:r>
-    </w:p>
-    <w:p>
-      <w:pPr>
-        <w:spacing w:after="9"/>
-      </w:pPr>
-      <w:r>
-        <w:t xml:space="preserve">2. To prevent damage, adequate _ must be allowed between each system unit (a) space (b) time (c) power</w:t>
-      </w:r>
-    </w:p>
-    <w:p>
-      <w:pPr>
-        <w:spacing w:after="9"/>
-      </w:pPr>
-      <w:r>
-        <w:t xml:space="preserve">3. Avoiding _ is a basic security measure for computer systems (a) dust (b) light (c) sound</w:t>
-      </w:r>
-    </w:p>
-    <w:p>
-      <w:pPr>
-        <w:spacing w:after="9"/>
-      </w:pPr>
-      <w:r>
-        <w:t xml:space="preserve">4. To care for a computer, one should avoid _ (a) moisture (b) heat (c) cold</w:t>
-      </w:r>
-    </w:p>
-    <w:p>
-      <w:pPr>
-        <w:spacing w:after="9"/>
-      </w:pPr>
-      <w:r>
-        <w:t xml:space="preserve">5. Provision of an air conditioner is a step to care for a computer system (a) True (b) False</w:t>
-      </w:r>
-    </w:p>
-    <w:p>
-      <w:pPr>
-        <w:spacing w:after="9"/>
-      </w:pPr>
-      <w:r>
-        <w:t xml:space="preserve">6. A fan is a cooling machine that helps care for a computer system (a) True (b) False</w:t>
-      </w:r>
-    </w:p>
-    <w:p>
-      <w:pPr>
-        <w:spacing w:after="9"/>
-      </w:pPr>
-      <w:r>
-        <w:t xml:space="preserve">7. UPS and other appliances help avoid loss of information and electrical damages (a) True (b) False</w:t>
-      </w:r>
-    </w:p>
-    <w:p>
-      <w:pPr>
-        <w:spacing w:after="9"/>
-      </w:pPr>
-      <w:r>
-        <w:t xml:space="preserve">8. Adequate care must be given to storage devices like diskettes (a) True (b) False</w:t>
-      </w:r>
-    </w:p>
-    <w:p>
-      <w:pPr>
-        <w:spacing w:after="9"/>
-      </w:pPr>
-      <w:r>
-        <w:t xml:space="preserve">9. Zip disks are examples of storage devices that need adequate care (a) True (b) False</w:t>
-      </w:r>
-    </w:p>
-    <w:p>
-      <w:pPr>
-        <w:spacing w:after="9"/>
-      </w:pPr>
-      <w:r>
-        <w:t xml:space="preserve">10. Flash drives are storage devices that require careful handling (a) True (b) False</w:t>
-      </w:r>
-    </w:p>
-    <w:p>
-      <w:pPr>
-        <w:spacing w:after="9"/>
-      </w:pPr>
-      <w:r>
-        <w:t xml:space="preserve">11. CD writer drives are storage devices that need adequate care (a) True (b) False</w:t>
-      </w:r>
-    </w:p>
-    <w:p>
-      <w:pPr>
-        <w:spacing w:after="9"/>
-      </w:pPr>
-      <w:r>
-        <w:t xml:space="preserve">12. An authorized user should be disallowed from having access to your computer (a) True (b) False</w:t>
-      </w:r>
-    </w:p>
-    <w:p>
-      <w:pPr>
-        <w:spacing w:after="9"/>
-      </w:pPr>
-      <w:r>
-        <w:t xml:space="preserve">13. Maximum security should be ensured for file information on the computer (a) True (b) False</w:t>
-      </w:r>
-    </w:p>
-    <w:p>
-      <w:pPr>
-        <w:spacing w:after="9"/>
-      </w:pPr>
-      <w:r>
-        <w:t xml:space="preserve">14. Providing a computer with an Anti-Virus program helps avoid _ (a) viruses (b) dust (c) moisture</w:t>
-      </w:r>
-    </w:p>
-    <w:p>
-      <w:pPr>
-        <w:spacing w:after="9"/>
-      </w:pPr>
-      <w:r>
-        <w:t xml:space="preserve">15. Avoiding food particles near a computer is a care step (a) True (b) False</w:t>
-      </w:r>
-    </w:p>
-    <w:p>
-      <w:pPr>
-        <w:spacing w:after="9"/>
-      </w:pPr>
-      <w:r>
-        <w:t xml:space="preserve">16. Unplugging the system when not in use for long periods is a good practice (a) True (b) False</w:t>
-      </w:r>
-    </w:p>
-    <w:p>
-      <w:pPr>
-        <w:spacing w:after="9"/>
-      </w:pPr>
-      <w:r>
-        <w:t xml:space="preserve">17. One reason for taking care of a computer is to avoid _ (a) damage (b) cost (c) speed</w:t>
-      </w:r>
-    </w:p>
-    <w:p>
-      <w:pPr>
-        <w:spacing w:after="9"/>
-      </w:pPr>
-      <w:r>
-        <w:t xml:space="preserve">18. Protecting the system is a reason for computer care (a) True (b) False</w:t>
-      </w:r>
-    </w:p>
-    <w:p>
-      <w:pPr>
-        <w:spacing w:after="9"/>
-      </w:pPr>
-      <w:r>
-        <w:t xml:space="preserve">19. Taking care of a computer helps to prolong its _ (a) life (b) speed (c) size</w:t>
-      </w:r>
-    </w:p>
-    <w:p>
-      <w:pPr>
-        <w:spacing w:after="9"/>
-      </w:pPr>
-      <w:r>
-        <w:t xml:space="preserve">20. Caring for a computer makes the user comfortable for maximum _ (a) efficiency (b) speed (c) comfort</w:t>
-      </w:r>
-    </w:p>
-    <w:p>
-      <w:pPr>
-        <w:spacing w:after="9"/>
-      </w:pPr>
-      <w:r>
-        <w:t xml:space="preserve">21. Word processing software assists users in producing _ (a) documents (b) hardware (c) networks</w:t>
-      </w:r>
-    </w:p>
-    <w:p>
-      <w:pPr>
-        <w:spacing w:after="9"/>
-      </w:pPr>
-      <w:r>
-        <w:t xml:space="preserve">22. Reports are examples of documents produced by word processing software (a) True (b) False</w:t>
-      </w:r>
-    </w:p>
-    <w:p>
-      <w:pPr>
-        <w:spacing w:after="9"/>
-      </w:pPr>
-      <w:r>
-        <w:t xml:space="preserve">23. Letters can be created using word processing software (a) True (b) False</w:t>
-      </w:r>
-    </w:p>
-    <w:p>
-      <w:pPr>
-        <w:spacing w:after="9"/>
-      </w:pPr>
-      <w:r>
-        <w:t xml:space="preserve">24. Papers are types of documents produced by word processing software (a) True (b) False</w:t>
-      </w:r>
-    </w:p>
-    <w:p>
-      <w:pPr>
-        <w:spacing w:after="9"/>
-      </w:pPr>
-      <w:r>
-        <w:t xml:space="preserve">25. Manuscripts are documents that can be produced with word processing software (a) True (b) False</w:t>
-      </w:r>
-    </w:p>
-    <w:p>
-      <w:pPr>
-        <w:spacing w:after="9"/>
-      </w:pPr>
-      <w:r>
-        <w:t xml:space="preserve">26. Microsoft Word is an example of word processing _ (a) software (b) hardware (c) network</w:t>
-      </w:r>
-    </w:p>
-    <w:p>
-      <w:pPr>
-        <w:spacing w:after="9"/>
-      </w:pPr>
-      <w:r>
-        <w:t xml:space="preserve">27. Word Perfect is a type of word processing software (a) True (b) False</w:t>
-      </w:r>
-    </w:p>
-    <w:p>
-      <w:pPr>
-        <w:spacing w:after="9"/>
-      </w:pPr>
-      <w:r>
-        <w:t xml:space="preserve">28. Word Star is an example of word processing software (a) True (b) False</w:t>
-      </w:r>
-    </w:p>
-    <w:p>
-      <w:pPr>
-        <w:spacing w:after="9"/>
-      </w:pPr>
-      <w:r>
-        <w:t xml:space="preserve">29. Ami Pro is a word processing software example (a) True (b) False</w:t>
-      </w:r>
-    </w:p>
-    <w:p>
-      <w:pPr>
-        <w:spacing w:after="9"/>
-      </w:pPr>
-      <w:r>
-        <w:t xml:space="preserve">30. Microsoft Word was developed by the _ company (a) Microsoft (b) Apple (c) Google</w:t>
-      </w:r>
-    </w:p>
-    <w:p>
-      <w:pPr>
-        <w:spacing w:after="9"/>
-      </w:pPr>
-      <w:r>
-        <w:t xml:space="preserve">31. Microsoft Word enables users to prepare documents (a) True (b) False</w:t>
-      </w:r>
-    </w:p>
-    <w:p>
-      <w:pPr>
-        <w:spacing w:after="9"/>
-      </w:pPr>
-      <w:r>
-        <w:t xml:space="preserve">32. Users can apply formats using Microsoft Word (a) True (b) False</w:t>
-      </w:r>
-    </w:p>
-    <w:p>
-      <w:pPr>
-        <w:spacing w:after="9"/>
-      </w:pPr>
-      <w:r>
-        <w:t xml:space="preserve">33. Microsoft Word allows users to produce an output (a) True (b) False</w:t>
-      </w:r>
-    </w:p>
-    <w:p>
-      <w:pPr>
-        <w:spacing w:after="9"/>
-      </w:pPr>
-      <w:r>
-        <w:t xml:space="preserve">34. Operations in Microsoft Word are simplified through the use of _ (a) menus (b) cables (c) printers</w:t>
-      </w:r>
-    </w:p>
-    <w:p>
-      <w:pPr>
-        <w:spacing w:after="9"/>
-      </w:pPr>
-      <w:r>
-        <w:t xml:space="preserve">35. The use of tools simplifies operations in Microsoft Word (a) True (b) False</w:t>
-      </w:r>
-    </w:p>
-    <w:p>
-      <w:pPr>
-        <w:spacing w:after="9"/>
-      </w:pPr>
-      <w:r>
-        <w:t xml:space="preserve">36. Extensive manipulation of the _ helps achieve desired results in Microsoft Word (a) mouse (b) keyboard (c) monitor</w:t>
-      </w:r>
-    </w:p>
-    <w:p>
-      <w:pPr>
-        <w:spacing w:after="9"/>
-      </w:pPr>
-      <w:r>
-        <w:t xml:space="preserve">37. Letters can be created using Microsoft Word (a) True (b) False</w:t>
-      </w:r>
-    </w:p>
-    <w:p>
-      <w:pPr>
-        <w:spacing w:after="9"/>
-      </w:pPr>
-      <w:r>
-        <w:t xml:space="preserve">38. Memorandums are jobs that can be done on Microsoft Word (a) True (b) False</w:t>
-      </w:r>
-    </w:p>
-    <w:p>
-      <w:pPr>
-        <w:spacing w:after="9"/>
-      </w:pPr>
-      <w:r>
-        <w:t xml:space="preserve">39. Reports can be created using Microsoft Word (a) True (b) False</w:t>
-      </w:r>
-    </w:p>
-    <w:p>
-      <w:pPr>
-        <w:spacing w:after="9"/>
-      </w:pPr>
-      <w:r>
-        <w:t xml:space="preserve">40. Tables can be created using Microsoft Word (a) True (b) False</w:t>
-      </w:r>
-    </w:p>
-    <w:p>
-      <w:pPr>
-        <w:spacing w:after="9"/>
-      </w:pPr>
-      <w:r>
-        <w:t xml:space="preserve">41. Theses can be created using Microsoft Word (a) True (b) False</w:t>
-      </w:r>
-    </w:p>
-    <w:p>
-      <w:pPr>
-        <w:spacing w:after="9"/>
-      </w:pPr>
-      <w:r>
-        <w:t xml:space="preserve">42. Journals can be created using Microsoft Word (a) True (b) False</w:t>
-      </w:r>
-    </w:p>
-    <w:p>
-      <w:pPr>
-        <w:spacing w:after="9"/>
-      </w:pPr>
-      <w:r>
-        <w:t xml:space="preserve">43. Graphics can be created using Microsoft Word (a) True (b) False</w:t>
-      </w:r>
-    </w:p>
-    <w:p>
-      <w:pPr>
-        <w:spacing w:after="9"/>
-      </w:pPr>
-      <w:r>
-        <w:t xml:space="preserve">44. Word Perfect is an _ word processing program (a) alternative (b) primary (c) outdated</w:t>
-      </w:r>
-    </w:p>
-    <w:p>
-      <w:pPr>
-        <w:spacing w:after="9"/>
-      </w:pPr>
-      <w:r>
-        <w:t xml:space="preserve">45. Word processing programs can open documents created in each other (a) True (b) False</w:t>
-      </w:r>
-    </w:p>
-    <w:p>
-      <w:pPr>
-        <w:spacing w:after="9"/>
-      </w:pPr>
-      <w:r>
-        <w:t xml:space="preserve">46. Microsoft Word can open a Word Perfect document (a) True (b) False</w:t>
-      </w:r>
-    </w:p>
-    <w:p>
-      <w:pPr>
-        <w:spacing w:after="9"/>
-      </w:pPr>
-      <w:r>
-        <w:t xml:space="preserve">47. The Title bar is a component of the Word processing _ (a) environment (b) software (c) hardware</w:t>
-      </w:r>
-    </w:p>
-    <w:p>
-      <w:pPr>
-        <w:spacing w:after="9"/>
-      </w:pPr>
-      <w:r>
-        <w:t xml:space="preserve">48. The Menu bar is a component of the Word processing environment (a) True (b) False</w:t>
-      </w:r>
-    </w:p>
-    <w:p>
-      <w:pPr>
-        <w:spacing w:after="9"/>
-      </w:pPr>
-      <w:r>
-        <w:t xml:space="preserve">49. The Title bar shows the document/software application _ (a) name (b) size (c) date</w:t>
-      </w:r>
-    </w:p>
-    <w:p>
-      <w:pPr>
-        <w:spacing w:after="9"/>
-      </w:pPr>
-      <w:r>
-        <w:t xml:space="preserve">50. The Menu bar can be used to activate _ of Microsoft Word features (a) commands (b) files (c) documents</w:t>
-      </w:r>
-    </w:p>
-    <w:p>
-      <w:pPr>
-        <w:spacing w:after="9" w:before="54"/>
+        <w:pStyle w:val="Normal"/>
+        <w:spacing w:before="0" w:after="9"/>
+        <w:rPr/>
+      </w:pPr>
+      <w:r>
+        <w:rPr/>
+        <w:t>1. Adequate _ must be provided for computer systems (a) space (b) ventilation (c) light</w:t>
+      </w:r>
+    </w:p>
+    <w:p>
+      <w:pPr>
+        <w:pStyle w:val="Normal"/>
+        <w:spacing w:before="0" w:after="9"/>
+        <w:rPr/>
+      </w:pPr>
+      <w:r>
+        <w:rPr/>
+        <w:t>2. To prevent damage, adequate _ must be allowed between each system unit (a) space (b) time (c) power</w:t>
+      </w:r>
+    </w:p>
+    <w:p>
+      <w:pPr>
+        <w:pStyle w:val="Normal"/>
+        <w:spacing w:before="0" w:after="9"/>
+        <w:rPr/>
+      </w:pPr>
+      <w:r>
+        <w:rPr/>
+        <w:t>3. Avoiding _ is a basic security measure for computer systems (a) dust (b) light (c) sound</w:t>
+      </w:r>
+    </w:p>
+    <w:p>
+      <w:pPr>
+        <w:pStyle w:val="Normal"/>
+        <w:spacing w:before="0" w:after="9"/>
+        <w:rPr/>
+      </w:pPr>
+      <w:r>
+        <w:rPr/>
+        <w:t>4. To care for a computer, one should avoid _ (a) moisture (b) heat (c) cold</w:t>
+      </w:r>
+    </w:p>
+    <w:p>
+      <w:pPr>
+        <w:pStyle w:val="Normal"/>
+        <w:spacing w:before="0" w:after="9"/>
+        <w:rPr/>
+      </w:pPr>
+      <w:r>
+        <w:rPr/>
+        <w:t>5. Provision of an air conditioner is a step to care for a computer system (a) True (b) False</w:t>
+      </w:r>
+    </w:p>
+    <w:p>
+      <w:pPr>
+        <w:pStyle w:val="Normal"/>
+        <w:spacing w:before="0" w:after="9"/>
+        <w:rPr/>
+      </w:pPr>
+      <w:r>
+        <w:rPr/>
+        <w:t>6. A fan is a cooling machine that helps care for a computer system (a) True (b) False</w:t>
+      </w:r>
+    </w:p>
+    <w:p>
+      <w:pPr>
+        <w:pStyle w:val="Normal"/>
+        <w:spacing w:before="0" w:after="9"/>
+        <w:rPr/>
+      </w:pPr>
+      <w:r>
+        <w:rPr/>
+        <w:t>7. UPS and other appliances help avoid loss of information and electrical damages (a) True (b) False</w:t>
+      </w:r>
+    </w:p>
+    <w:p>
+      <w:pPr>
+        <w:pStyle w:val="Normal"/>
+        <w:spacing w:before="0" w:after="9"/>
+        <w:rPr/>
+      </w:pPr>
+      <w:r>
+        <w:rPr/>
+        <w:t>8. Adequate care must be given to storage devices like diskettes (a) True (b) False</w:t>
+      </w:r>
+    </w:p>
+    <w:p>
+      <w:pPr>
+        <w:pStyle w:val="Normal"/>
+        <w:spacing w:before="0" w:after="9"/>
+        <w:rPr/>
+      </w:pPr>
+      <w:r>
+        <w:rPr/>
+        <w:t>9. Zip disks are examples of storage devices that need adequate care (a) True (b) False</w:t>
+      </w:r>
+    </w:p>
+    <w:p>
+      <w:pPr>
+        <w:pStyle w:val="Normal"/>
+        <w:spacing w:before="0" w:after="9"/>
+        <w:rPr/>
+      </w:pPr>
+      <w:r>
+        <w:rPr/>
+        <w:t>10. Flash drives are storage devices that require careful handling (a) True (b) False</w:t>
+      </w:r>
+    </w:p>
+    <w:p>
+      <w:pPr>
+        <w:pStyle w:val="Normal"/>
+        <w:spacing w:before="0" w:after="9"/>
+        <w:rPr/>
+      </w:pPr>
+      <w:r>
+        <w:rPr/>
+        <w:t>11. CD writer drives are storage devices that need adequate care (a) True (b) False</w:t>
+      </w:r>
+    </w:p>
+    <w:p>
+      <w:pPr>
+        <w:pStyle w:val="Normal"/>
+        <w:spacing w:before="0" w:after="9"/>
+        <w:rPr/>
+      </w:pPr>
+      <w:r>
+        <w:rPr/>
+        <w:t>12. An authorized user should be disallowed from having access to your computer (a) True (b) False</w:t>
+      </w:r>
+    </w:p>
+    <w:p>
+      <w:pPr>
+        <w:pStyle w:val="Normal"/>
+        <w:spacing w:before="0" w:after="9"/>
+        <w:rPr/>
+      </w:pPr>
+      <w:r>
+        <w:rPr/>
+        <w:t>13. Maximum security should be ensured for file information on the computer (a) True (b) False</w:t>
+      </w:r>
+    </w:p>
+    <w:p>
+      <w:pPr>
+        <w:pStyle w:val="Normal"/>
+        <w:spacing w:before="0" w:after="9"/>
+        <w:rPr/>
+      </w:pPr>
+      <w:r>
+        <w:rPr/>
+        <w:t>14. Providing a computer with an Anti-Virus program helps avoid _ (a) viruses (b) dust (c) moisture</w:t>
+      </w:r>
+    </w:p>
+    <w:p>
+      <w:pPr>
+        <w:pStyle w:val="Normal"/>
+        <w:spacing w:before="0" w:after="9"/>
+        <w:rPr/>
+      </w:pPr>
+      <w:r>
+        <w:rPr/>
+        <w:t>15. Avoiding food particles near a computer is a care step (a) True (b) False</w:t>
+      </w:r>
+    </w:p>
+    <w:p>
+      <w:pPr>
+        <w:pStyle w:val="Normal"/>
+        <w:spacing w:before="0" w:after="9"/>
+        <w:rPr/>
+      </w:pPr>
+      <w:r>
+        <w:rPr/>
+        <w:t>16. Unplugging the system when not in use for long periods is a good practice (a) True (b) False</w:t>
+      </w:r>
+    </w:p>
+    <w:p>
+      <w:pPr>
+        <w:pStyle w:val="Normal"/>
+        <w:spacing w:before="0" w:after="9"/>
+        <w:rPr/>
+      </w:pPr>
+      <w:r>
+        <w:rPr/>
+        <w:t>17. One reason for taking care of a computer is to avoid _ (a) damage (b) cost (c) speed</w:t>
+      </w:r>
+    </w:p>
+    <w:p>
+      <w:pPr>
+        <w:pStyle w:val="Normal"/>
+        <w:spacing w:before="0" w:after="9"/>
+        <w:rPr/>
+      </w:pPr>
+      <w:r>
+        <w:rPr/>
+        <w:t>18. Protecting the system is a reason for computer care (a) True (b) False</w:t>
+      </w:r>
+    </w:p>
+    <w:p>
+      <w:pPr>
+        <w:pStyle w:val="Normal"/>
+        <w:spacing w:before="0" w:after="9"/>
+        <w:rPr/>
+      </w:pPr>
+      <w:r>
+        <w:rPr/>
+        <w:t>19. Taking care of a computer helps to prolong its _ (a) life (b) speed (c) size</w:t>
+      </w:r>
+    </w:p>
+    <w:p>
+      <w:pPr>
+        <w:pStyle w:val="Normal"/>
+        <w:spacing w:before="0" w:after="9"/>
+        <w:rPr/>
+      </w:pPr>
+      <w:r>
+        <w:rPr/>
+        <w:t>20. Caring for a computer makes the user comfortable for maximum _ (a) efficiency (b) speed (c) comfort</w:t>
+      </w:r>
+    </w:p>
+    <w:p>
+      <w:pPr>
+        <w:pStyle w:val="Normal"/>
+        <w:spacing w:before="0" w:after="9"/>
+        <w:rPr/>
+      </w:pPr>
+      <w:r>
+        <w:rPr/>
+        <w:t>21. Word processing software assists users in producing _ (a) documents (b) hardware (c) networks</w:t>
+      </w:r>
+    </w:p>
+    <w:p>
+      <w:pPr>
+        <w:pStyle w:val="Normal"/>
+        <w:spacing w:before="0" w:after="9"/>
+        <w:rPr/>
+      </w:pPr>
+      <w:r>
+        <w:rPr/>
+        <w:t>22. Reports are examples of documents produced by word processing software (a) True (b) False</w:t>
+      </w:r>
+    </w:p>
+    <w:p>
+      <w:pPr>
+        <w:pStyle w:val="Normal"/>
+        <w:spacing w:before="0" w:after="9"/>
+        <w:rPr/>
+      </w:pPr>
+      <w:r>
+        <w:rPr/>
+        <w:t>23. Letters can be created using word processing software (a) True (b) False</w:t>
+      </w:r>
+    </w:p>
+    <w:p>
+      <w:pPr>
+        <w:pStyle w:val="Normal"/>
+        <w:spacing w:before="0" w:after="9"/>
+        <w:rPr/>
+      </w:pPr>
+      <w:r>
+        <w:rPr/>
+        <w:t>24. Papers are types of documents produced by word processing software (a) True (b) False</w:t>
+      </w:r>
+    </w:p>
+    <w:p>
+      <w:pPr>
+        <w:pStyle w:val="Normal"/>
+        <w:spacing w:before="0" w:after="9"/>
+        <w:rPr/>
+      </w:pPr>
+      <w:r>
+        <w:rPr/>
+        <w:t>25. Manuscripts are documents that can be produced with word processing software (a) True (b) False</w:t>
+      </w:r>
+    </w:p>
+    <w:p>
+      <w:pPr>
+        <w:pStyle w:val="Normal"/>
+        <w:spacing w:before="0" w:after="9"/>
+        <w:rPr/>
+      </w:pPr>
+      <w:r>
+        <w:rPr/>
+        <w:t>26. Microsoft Word is an example of word processing _ (a) software (b) hardware (c) network</w:t>
+      </w:r>
+    </w:p>
+    <w:p>
+      <w:pPr>
+        <w:pStyle w:val="Normal"/>
+        <w:spacing w:before="0" w:after="9"/>
+        <w:rPr/>
+      </w:pPr>
+      <w:r>
+        <w:rPr/>
+        <w:t>27. Word Perfect is a type of word processing software (a) True (b) False</w:t>
+      </w:r>
+    </w:p>
+    <w:p>
+      <w:pPr>
+        <w:pStyle w:val="Normal"/>
+        <w:spacing w:before="0" w:after="9"/>
+        <w:rPr/>
+      </w:pPr>
+      <w:r>
+        <w:rPr/>
+        <w:t>28. Word Star is an example of word processing software (a) True (b) False</w:t>
+      </w:r>
+    </w:p>
+    <w:p>
+      <w:pPr>
+        <w:pStyle w:val="Normal"/>
+        <w:spacing w:before="0" w:after="9"/>
+        <w:rPr/>
+      </w:pPr>
+      <w:r>
+        <w:rPr/>
+        <w:t>29. Ami Pro is a word processing software example (a) True (b) False</w:t>
+      </w:r>
+    </w:p>
+    <w:p>
+      <w:pPr>
+        <w:pStyle w:val="Normal"/>
+        <w:spacing w:before="0" w:after="9"/>
+        <w:rPr/>
+      </w:pPr>
+      <w:r>
+        <w:rPr/>
+        <w:t>30. Microsoft Word was developed by the _ company (a) Microsoft (b) Apple (c) Google</w:t>
+      </w:r>
+    </w:p>
+    <w:p>
+      <w:pPr>
+        <w:pStyle w:val="Normal"/>
+        <w:spacing w:before="0" w:after="9"/>
+        <w:rPr/>
+      </w:pPr>
+      <w:r>
+        <w:rPr/>
+        <w:t>31. Microsoft Word enables users to prepare documents (a) True (b) False</w:t>
+      </w:r>
+    </w:p>
+    <w:p>
+      <w:pPr>
+        <w:pStyle w:val="Normal"/>
+        <w:spacing w:before="0" w:after="9"/>
+        <w:rPr/>
+      </w:pPr>
+      <w:r>
+        <w:rPr/>
+        <w:t>32. Users can apply formats using Microsoft Word (a) True (b) False</w:t>
+      </w:r>
+    </w:p>
+    <w:p>
+      <w:pPr>
+        <w:pStyle w:val="Normal"/>
+        <w:spacing w:before="0" w:after="9"/>
+        <w:rPr/>
+      </w:pPr>
+      <w:r>
+        <w:rPr/>
+        <w:t>33. Microsoft Word allows users to produce an output (a) True (b) False</w:t>
+      </w:r>
+    </w:p>
+    <w:p>
+      <w:pPr>
+        <w:pStyle w:val="Normal"/>
+        <w:spacing w:before="0" w:after="9"/>
+        <w:rPr/>
+      </w:pPr>
+      <w:r>
+        <w:rPr/>
+        <w:t>34. Operations in Microsoft Word are simplified through the use of _ (a) menus (b) cables (c) printers</w:t>
+      </w:r>
+    </w:p>
+    <w:p>
+      <w:pPr>
+        <w:pStyle w:val="Normal"/>
+        <w:spacing w:before="0" w:after="9"/>
+        <w:rPr/>
+      </w:pPr>
+      <w:r>
+        <w:rPr/>
+        <w:t>35. The use of tools simplifies operations in Microsoft Word (a) True (b) False</w:t>
+      </w:r>
+    </w:p>
+    <w:p>
+      <w:pPr>
+        <w:pStyle w:val="Normal"/>
+        <w:spacing w:before="0" w:after="9"/>
+        <w:rPr/>
+      </w:pPr>
+      <w:r>
+        <w:rPr/>
+        <w:t>36. Extensive manipulation of the _ helps achieve desired results in Microsoft Word (a) mouse (b) keyboard (c) monitor</w:t>
+      </w:r>
+    </w:p>
+    <w:p>
+      <w:pPr>
+        <w:pStyle w:val="Normal"/>
+        <w:spacing w:before="0" w:after="9"/>
+        <w:rPr/>
+      </w:pPr>
+      <w:r>
+        <w:rPr/>
+        <w:t>37. Letters can be created using Microsoft Word (a) True (b) False</w:t>
+      </w:r>
+    </w:p>
+    <w:p>
+      <w:pPr>
+        <w:pStyle w:val="Normal"/>
+        <w:spacing w:before="0" w:after="9"/>
+        <w:rPr/>
+      </w:pPr>
+      <w:r>
+        <w:rPr/>
+        <w:t>38. Memorandums are jobs that can be done on Microsoft Word (a) True (b) False</w:t>
+      </w:r>
+    </w:p>
+    <w:p>
+      <w:pPr>
+        <w:pStyle w:val="Normal"/>
+        <w:spacing w:before="0" w:after="9"/>
+        <w:rPr/>
+      </w:pPr>
+      <w:r>
+        <w:rPr/>
+        <w:t>39. Reports can be created using Microsoft Word (a) True (b) False</w:t>
+      </w:r>
+    </w:p>
+    <w:p>
+      <w:pPr>
+        <w:pStyle w:val="Normal"/>
+        <w:spacing w:before="0" w:after="9"/>
+        <w:rPr/>
+      </w:pPr>
+      <w:r>
+        <w:rPr/>
+        <w:t>40. Tables can be created using Microsoft Word (a) True (b) False</w:t>
+      </w:r>
+    </w:p>
+    <w:p>
+      <w:pPr>
+        <w:pStyle w:val="Normal"/>
+        <w:spacing w:before="0" w:after="9"/>
+        <w:rPr/>
+      </w:pPr>
+      <w:r>
+        <w:rPr/>
+        <w:t>41. Theses can be created using Microsoft Word (a) True (b) False</w:t>
+      </w:r>
+    </w:p>
+    <w:p>
+      <w:pPr>
+        <w:pStyle w:val="Normal"/>
+        <w:spacing w:before="0" w:after="9"/>
+        <w:rPr/>
+      </w:pPr>
+      <w:r>
+        <w:rPr/>
+        <w:t>42. Journals can be created using Microsoft Word (a) True (b) False</w:t>
+      </w:r>
+    </w:p>
+    <w:p>
+      <w:pPr>
+        <w:pStyle w:val="Normal"/>
+        <w:spacing w:before="0" w:after="9"/>
+        <w:rPr/>
+      </w:pPr>
+      <w:r>
+        <w:rPr/>
+        <w:t>43. Graphics can be created using Microsoft Word (a) True (b) False</w:t>
+      </w:r>
+    </w:p>
+    <w:p>
+      <w:pPr>
+        <w:pStyle w:val="Normal"/>
+        <w:spacing w:before="0" w:after="9"/>
+        <w:rPr/>
+      </w:pPr>
+      <w:r>
+        <w:rPr/>
+        <w:t>44. Word Perfect is an _ word processing program (a) alternative (b) primary (c) outdated</w:t>
+      </w:r>
+    </w:p>
+    <w:p>
+      <w:pPr>
+        <w:pStyle w:val="Normal"/>
+        <w:spacing w:before="0" w:after="9"/>
+        <w:rPr/>
+      </w:pPr>
+      <w:r>
+        <w:rPr/>
+        <w:t>45. Word processing programs can open documents created in each other (a) True (b) False</w:t>
+      </w:r>
+    </w:p>
+    <w:p>
+      <w:pPr>
+        <w:pStyle w:val="Normal"/>
+        <w:spacing w:before="0" w:after="9"/>
+        <w:rPr/>
+      </w:pPr>
+      <w:r>
+        <w:rPr/>
+        <w:t>46. Microsoft Word can open a Word Perfect document (a) True (b) False</w:t>
+      </w:r>
+    </w:p>
+    <w:p>
+      <w:pPr>
+        <w:pStyle w:val="Normal"/>
+        <w:spacing w:before="0" w:after="9"/>
+        <w:rPr/>
+      </w:pPr>
+      <w:r>
+        <w:rPr/>
+        <w:t>47. The Title bar is a component of the Word processing _ (a) environment (b) software (c) hardware</w:t>
+      </w:r>
+    </w:p>
+    <w:p>
+      <w:pPr>
+        <w:pStyle w:val="Normal"/>
+        <w:spacing w:before="0" w:after="9"/>
+        <w:rPr/>
+      </w:pPr>
+      <w:r>
+        <w:rPr/>
+        <w:t>48. The Menu bar is a component of the Word processing environment (a) True (b) False</w:t>
+      </w:r>
+    </w:p>
+    <w:p>
+      <w:pPr>
+        <w:pStyle w:val="Normal"/>
+        <w:spacing w:before="0" w:after="9"/>
+        <w:rPr/>
+      </w:pPr>
+      <w:r>
+        <w:rPr/>
+        <w:t>49. The Title bar shows the document/software application _ (a) name (b) size (c) date</w:t>
+      </w:r>
+    </w:p>
+    <w:p>
+      <w:pPr>
+        <w:pStyle w:val="Normal"/>
+        <w:spacing w:before="0" w:after="9"/>
+        <w:rPr/>
+      </w:pPr>
+      <w:r>
+        <w:rPr/>
+        <w:t>50. The Menu bar can be used to activate _ of Microsoft Word features (a) commands (b) files (c) documents</w:t>
+      </w:r>
+    </w:p>
+    <w:p>
+      <w:pPr>
+        <w:pStyle w:val="Normal"/>
+        <w:spacing w:before="54" w:after="9"/>
+        <w:rPr/>
       </w:pPr>
       <w:r>
         <w:rPr>
           <w:b/>
           <w:bCs/>
         </w:rPr>
-        <w:t xml:space="preserve">Section B</w:t>
-      </w:r>
-    </w:p>
-    <w:p>
-      <w:pPr>
-        <w:spacing w:after="9"/>
-      </w:pPr>
-      <w:r>
-        <w:t xml:space="preserve">Section B: Short Answer Questions</w:t>
-      </w:r>
-    </w:p>
-    <w:p>
-      <w:pPr>
-        <w:spacing w:after="9"/>
-      </w:pPr>
-      <w:r>
-        <w:t xml:space="preserve">1. What is the topic discussed regarding computer maintenance? _________</w:t>
-      </w:r>
-    </w:p>
-    <w:p>
-      <w:pPr>
-        <w:spacing w:after="9"/>
-      </w:pPr>
-      <w:r>
-        <w:t xml:space="preserve">2. What type of software assists users in producing documents? _________</w:t>
-      </w:r>
-    </w:p>
-    <w:p>
-      <w:pPr>
-        <w:spacing w:after="9"/>
-      </w:pPr>
-      <w:r>
-        <w:t xml:space="preserve">3. Which company developed Microsoft Word? _________</w:t>
-      </w:r>
-    </w:p>
-    <w:p>
-      <w:pPr>
-        <w:spacing w:after="9"/>
-      </w:pPr>
-      <w:r>
-        <w:t xml:space="preserve">4. What part of the Word processing environment shows the document/software application name? _________</w:t>
-      </w:r>
-    </w:p>
-    <w:p>
-      <w:pPr>
-        <w:spacing w:after="9"/>
-      </w:pPr>
-      <w:r>
-        <w:t xml:space="preserve">5. What can be used to activate commands of Microsoft Word features? _________</w:t>
-      </w:r>
-    </w:p>
-    <w:p>
-      <w:pPr>
-        <w:spacing w:after="9" w:before="54"/>
+        <w:t>Section B</w:t>
+      </w:r>
+    </w:p>
+    <w:p>
+      <w:pPr>
+        <w:pStyle w:val="Normal"/>
+        <w:spacing w:before="0" w:after="9"/>
+        <w:rPr/>
+      </w:pPr>
+      <w:r>
+        <w:rPr/>
+        <w:t>1. What is the topic discussed regarding computer maintenance? _________</w:t>
+      </w:r>
+    </w:p>
+    <w:p>
+      <w:pPr>
+        <w:pStyle w:val="Normal"/>
+        <w:spacing w:before="0" w:after="9"/>
+        <w:rPr/>
+      </w:pPr>
+      <w:r>
+        <w:rPr/>
+        <w:t>2. What type of software assists users in producing documents? _________</w:t>
+      </w:r>
+    </w:p>
+    <w:p>
+      <w:pPr>
+        <w:pStyle w:val="Normal"/>
+        <w:spacing w:before="0" w:after="9"/>
+        <w:rPr/>
+      </w:pPr>
+      <w:r>
+        <w:rPr/>
+        <w:t>3. Which company developed Microsoft Word? _________</w:t>
+      </w:r>
+    </w:p>
+    <w:p>
+      <w:pPr>
+        <w:pStyle w:val="Normal"/>
+        <w:spacing w:before="0" w:after="9"/>
+        <w:rPr/>
+      </w:pPr>
+      <w:r>
+        <w:rPr/>
+        <w:t>4. What part of the Word processing environment shows the document/software application name? _________</w:t>
+      </w:r>
+    </w:p>
+    <w:p>
+      <w:pPr>
+        <w:pStyle w:val="Normal"/>
+        <w:spacing w:before="0" w:after="9"/>
+        <w:rPr/>
+      </w:pPr>
+      <w:r>
+        <w:rPr/>
+        <w:t>5. What can be used to activate commands of Microsoft Word features? _________</w:t>
+      </w:r>
+    </w:p>
+    <w:p>
+      <w:pPr>
+        <w:pStyle w:val="Normal"/>
+        <w:spacing w:before="54" w:after="9"/>
+        <w:rPr/>
       </w:pPr>
       <w:r>
         <w:rPr>
           <w:b/>
           <w:bCs/>
         </w:rPr>
-        <w:t xml:space="preserve">Section C</w:t>
-      </w:r>
-    </w:p>
-    <w:p>
-      <w:pPr>
-        <w:spacing w:after="9"/>
-      </w:pPr>
-      <w:r>
-        <w:t xml:space="preserve">Section C: Theory Questions</w:t>
-      </w:r>
-    </w:p>
-    <w:p>
-      <w:pPr>
-        <w:spacing w:after="9"/>
-      </w:pPr>
-      <w:r>
-        <w:t xml:space="preserve">1. List two basic security measures to prevent damage to a computer system.</w:t>
-      </w:r>
-    </w:p>
-    <w:p>
-      <w:pPr>
-        <w:spacing w:after="9"/>
-      </w:pPr>
-      <w:r>
-        <w:t xml:space="preserve">2. State two reasons for taking care of a computer.</w:t>
-      </w:r>
-    </w:p>
-    <w:p>
-      <w:pPr>
-        <w:spacing w:after="9"/>
-      </w:pPr>
-      <w:r>
-        <w:t xml:space="preserve">3. Name two examples of word processing software.</w:t>
-      </w:r>
-    </w:p>
-    <w:p>
-      <w:pPr>
-        <w:spacing w:after="9"/>
-      </w:pPr>
-      <w:r>
-        <w:t xml:space="preserve">4. List two types of documents that can be created using Microsoft Word.</w:t>
-      </w:r>
-    </w:p>
-    <w:p>
-      <w:pPr>
-        <w:spacing w:after="9"/>
-      </w:pPr>
-      <w:r>
-        <w:t xml:space="preserve">5. Name two components of the Word processing environment.</w:t>
+        <w:t>Section C</w:t>
+      </w:r>
+    </w:p>
+    <w:p>
+      <w:pPr>
+        <w:pStyle w:val="Normal"/>
+        <w:spacing w:before="0" w:after="9"/>
+        <w:rPr/>
+      </w:pPr>
+      <w:r>
+        <w:rPr/>
+        <w:t>p</w:t>
+      </w:r>
+      <w:r>
+        <w:rPr/>
+        <w:t>1. List two basic security measures to prevent damage to a computer system.</w:t>
+      </w:r>
+    </w:p>
+    <w:p>
+      <w:pPr>
+        <w:pStyle w:val="Normal"/>
+        <w:spacing w:before="0" w:after="9"/>
+        <w:rPr/>
+      </w:pPr>
+      <w:r>
+        <w:rPr/>
+        <w:t>2. State two reasons for taking care of a computer.</w:t>
+      </w:r>
+    </w:p>
+    <w:p>
+      <w:pPr>
+        <w:pStyle w:val="Normal"/>
+        <w:spacing w:before="0" w:after="9"/>
+        <w:rPr/>
+      </w:pPr>
+      <w:r>
+        <w:rPr/>
+        <w:t>3. Name two examples of word processing software.</w:t>
+      </w:r>
+    </w:p>
+    <w:p>
+      <w:pPr>
+        <w:pStyle w:val="Normal"/>
+        <w:spacing w:before="0" w:after="9"/>
+        <w:rPr/>
+      </w:pPr>
+      <w:r>
+        <w:rPr/>
+        <w:t>4. List two types of documents that can be created using Microsoft Word.</w:t>
+      </w:r>
+    </w:p>
+    <w:p>
+      <w:pPr>
+        <w:pStyle w:val="Normal"/>
+        <w:spacing w:before="0" w:after="160"/>
+        <w:rPr/>
+      </w:pPr>
+      <w:r>
+        <w:rPr/>
+        <w:t>5. Name two components of the Word processing environment.</w:t>
       </w:r>
     </w:p>
     <w:p>
       <w:pPr>
         <w:sectPr>
           <w:type w:val="continuous"/>
-          <w:pgSz w:w="11909" w:h="16834"/>
+          <w:pgSz w:w="11906" w:h="16838"/>
           <w:pgMar w:left="389" w:right="389" w:gutter="0" w:header="0" w:top="389" w:footer="389" w:bottom="446"/>
           <w:cols w:num="2" w:space="566" w:equalWidth="true" w:sep="true"/>
           <w:formProt w:val="false"/>
@@ -823,7 +947,7 @@
         <w:pStyle w:val="Normal"/>
         <w:widowControl/>
         <w:suppressAutoHyphens w:val="true"/>
-        <w:overflowPunct w:val="false"/>
+        <w:overflowPunct w:val="true"/>
         <w:bidi w:val="0"/>
         <w:spacing w:lineRule="auto" w:line="360" w:before="0" w:after="160"/>
         <w:ind w:right="6"/>
@@ -836,7 +960,7 @@
     </w:p>
     <w:sectPr>
       <w:type w:val="continuous"/>
-      <w:pgSz w:w="11909" w:h="16834"/>
+      <w:pgSz w:w="11906" w:h="16838"/>
       <w:pgMar w:left="389" w:right="389" w:gutter="0" w:header="0" w:top="389" w:footer="389" w:bottom="446"/>
       <w:formProt w:val="false"/>
       <w:textDirection w:val="lrTb"/>
@@ -912,7 +1036,7 @@
     <w:pPr>
       <w:widowControl/>
       <w:suppressAutoHyphens w:val="true"/>
-      <w:overflowPunct w:val="false"/>
+      <w:overflowPunct w:val="true"/>
       <w:bidi w:val="0"/>
       <w:spacing w:lineRule="auto" w:line="360" w:before="0" w:after="160"/>
       <w:ind w:right="6"/>
@@ -1136,7 +1260,7 @@
     <w:pPr>
       <w:widowControl/>
       <w:suppressAutoHyphens w:val="true"/>
-      <w:overflowPunct w:val="false"/>
+      <w:overflowPunct w:val="true"/>
       <w:bidi w:val="0"/>
       <w:spacing w:lineRule="auto" w:line="276" w:before="0" w:after="200"/>
       <w:jc w:val="left"/>
